--- a/docs/Voranalyse/Equalizer_Framework.docx
+++ b/docs/Voranalyse/Equalizer_Framework.docx
@@ -1325,17 +1325,28 @@
       <w:pPr>
         <w:pStyle w:val="berschrift1"/>
       </w:pPr>
-      <w:bookmarkStart w:id="0" w:name="_GoBack"/>
+      <w:r>
+        <w:br w:type="page"/>
+      </w:r>
+      <w:bookmarkStart w:id="0" w:name="_Toc412996685"/>
+      <w:r>
+        <w:lastRenderedPageBreak/>
+        <w:t xml:space="preserve">Equalizer – The parallel </w:t>
+      </w:r>
+      <w:proofErr w:type="spellStart"/>
+      <w:r>
+        <w:t>rendering</w:t>
+      </w:r>
+      <w:proofErr w:type="spellEnd"/>
+      <w:r>
+        <w:t xml:space="preserve"> </w:t>
+      </w:r>
+      <w:proofErr w:type="spellStart"/>
+      <w:r>
+        <w:t>framework</w:t>
+      </w:r>
       <w:bookmarkEnd w:id="0"/>
-      <w:r>
-        <w:br w:type="page"/>
-      </w:r>
-      <w:bookmarkStart w:id="1" w:name="_Toc412996685"/>
-      <w:r>
-        <w:lastRenderedPageBreak/>
-        <w:t>Equalizer – The parallel rendering framework</w:t>
-      </w:r>
-      <w:bookmarkEnd w:id="1"/>
+      <w:proofErr w:type="spellEnd"/>
     </w:p>
     <w:p>
       <w:r>
@@ -1348,34 +1359,42 @@
       <w:pPr>
         <w:pStyle w:val="berschrift2"/>
       </w:pPr>
-      <w:bookmarkStart w:id="2" w:name="_Toc412996686"/>
+      <w:bookmarkStart w:id="1" w:name="_Toc412996686"/>
       <w:r>
         <w:t>Warum Voranalyse Equalizer?</w:t>
+      </w:r>
+      <w:bookmarkEnd w:id="1"/>
+    </w:p>
+    <w:p>
+      <w:r>
+        <w:t xml:space="preserve">Heute wird das Equalizer Framework im CAVE der BFH bereits verwendet. </w:t>
+      </w:r>
+    </w:p>
+    <w:p>
+      <w:r>
+        <w:t xml:space="preserve">Das Ziel unseres </w:t>
+      </w:r>
+      <w:proofErr w:type="gramStart"/>
+      <w:r>
+        <w:t>Projekt</w:t>
+      </w:r>
+      <w:proofErr w:type="gramEnd"/>
+      <w:r>
+        <w:t xml:space="preserve"> ist es, Möglichkeiten aufzuzeigen, wie das Unity3D im aktuellen CAVE verwendet werden kann. Da unter Umständen Komponenten wiederverwendet werden können, wollen wir dieses API überprüfen. </w:t>
+      </w:r>
+    </w:p>
+    <w:p>
+      <w:pPr>
+        <w:pStyle w:val="berschrift2"/>
+      </w:pPr>
+      <w:bookmarkStart w:id="2" w:name="_Toc412996687"/>
+      <w:r>
+        <w:t>Architektur</w:t>
       </w:r>
       <w:bookmarkEnd w:id="2"/>
     </w:p>
     <w:p>
       <w:r>
-        <w:t xml:space="preserve">Heute wird das Equalizer Framework im CAVE der BFH bereits verwendet. </w:t>
-      </w:r>
-    </w:p>
-    <w:p>
-      <w:r>
-        <w:t xml:space="preserve">Das Ziel unseres Projekt ist es, Möglichkeiten aufzuzeigen, wie das Unity3D im aktuellen CAVE verwendet werden kann. Da unter Umständen Komponenten wiederverwendet werden können, wollen wir dieses API überprüfen. </w:t>
-      </w:r>
-    </w:p>
-    <w:p>
-      <w:pPr>
-        <w:pStyle w:val="berschrift2"/>
-      </w:pPr>
-      <w:bookmarkStart w:id="3" w:name="_Toc412996687"/>
-      <w:r>
-        <w:t>Architektur</w:t>
-      </w:r>
-      <w:bookmarkEnd w:id="3"/>
-    </w:p>
-    <w:p>
-      <w:r>
         <w:t xml:space="preserve">Equalizer verwendet verschiedene Wrapperklassen, um die Systemressourcen abstrahiert darzustellen. </w:t>
       </w:r>
     </w:p>
@@ -1396,8 +1415,8 @@
       <w:r>
         <w:t xml:space="preserve"> </w:t>
       </w:r>
-      <w:bookmarkStart w:id="4" w:name="KlassenEqualizer"/>
-      <w:bookmarkEnd w:id="4"/>
+      <w:bookmarkStart w:id="3" w:name="KlassenEqualizer"/>
+      <w:bookmarkEnd w:id="3"/>
     </w:p>
     <w:p/>
     <w:p>
@@ -1468,8 +1487,13 @@
       <w:pPr>
         <w:pStyle w:val="Beschriftung"/>
       </w:pPr>
-      <w:r>
-        <w:t xml:space="preserve">Abbildung </w:t>
+      <w:proofErr w:type="spellStart"/>
+      <w:r>
+        <w:t>Abbildung</w:t>
+      </w:r>
+      <w:proofErr w:type="spellEnd"/>
+      <w:r>
+        <w:t xml:space="preserve"> </w:t>
       </w:r>
       <w:r>
         <w:fldChar w:fldCharType="begin"/>
@@ -1490,7 +1514,23 @@
         <w:fldChar w:fldCharType="end"/>
       </w:r>
       <w:r>
-        <w:t>: Equalizer Beispiel (</w:t>
+        <w:t xml:space="preserve">: </w:t>
+      </w:r>
+      <w:proofErr w:type="spellStart"/>
+      <w:r>
+        <w:t>Equalizer</w:t>
+      </w:r>
+      <w:proofErr w:type="spellEnd"/>
+      <w:r>
+        <w:t xml:space="preserve"> </w:t>
+      </w:r>
+      <w:proofErr w:type="spellStart"/>
+      <w:r>
+        <w:t>Beispiel</w:t>
+      </w:r>
+      <w:proofErr w:type="spellEnd"/>
+      <w:r>
+        <w:t xml:space="preserve"> (</w:t>
       </w:r>
       <w:hyperlink r:id="rId12" w:history="1">
         <w:r>
@@ -1506,14 +1546,46 @@
     </w:p>
     <w:p>
       <w:r>
-        <w:t>Nodes identifizieren einzelne Computer innerhalb des Clusters, wovon jeder mehrere Graphikkarten besitzen kann, Pipe. Dies definiert sich dann weiter zu Window, welche die einzelnen OpenGL Drawables und Context verwalten.</w:t>
+        <w:t xml:space="preserve">Nodes identifizieren einzelne Computer innerhalb des Clusters, wovon jeder mehrere Graphikkarten besitzen kann, Pipe. Dies definiert sich dann weiter zu </w:t>
+      </w:r>
+      <w:proofErr w:type="spellStart"/>
+      <w:r>
+        <w:t>Window</w:t>
+      </w:r>
+      <w:proofErr w:type="spellEnd"/>
+      <w:r>
+        <w:t xml:space="preserve">, welche die einzelnen OpenGL </w:t>
+      </w:r>
+      <w:proofErr w:type="spellStart"/>
+      <w:r>
+        <w:t>Drawables</w:t>
+      </w:r>
+      <w:proofErr w:type="spellEnd"/>
+      <w:r>
+        <w:t xml:space="preserve"> und </w:t>
+      </w:r>
+      <w:proofErr w:type="spellStart"/>
+      <w:r>
+        <w:t>Context</w:t>
+      </w:r>
+      <w:proofErr w:type="spellEnd"/>
+      <w:r>
+        <w:t xml:space="preserve"> verwalten.</w:t>
       </w:r>
     </w:p>
     <w:p/>
     <w:p>
       <w:r>
         <w:lastRenderedPageBreak/>
-        <w:t>Abbildung 1 stellt ein Beispiel mit zwei Computern und drei Graphikkarten dar, welche vier Wände eines CAVEs rendern (Cave Automatic Virtual Environment)</w:t>
+        <w:t xml:space="preserve">Abbildung 1 stellt ein Beispiel mit zwei Computern und drei Graphikkarten dar, welche vier Wände eines CAVEs rendern (Cave </w:t>
+      </w:r>
+      <w:proofErr w:type="spellStart"/>
+      <w:r>
+        <w:t>Automatic</w:t>
+      </w:r>
+      <w:proofErr w:type="spellEnd"/>
+      <w:r>
+        <w:t xml:space="preserve"> Virtual Environment)</w:t>
       </w:r>
     </w:p>
     <w:p/>
@@ -1572,9 +1644,19 @@
             <w:tcW w:w="4803" w:type="dxa"/>
           </w:tcPr>
           <w:p>
+            <w:proofErr w:type="spellStart"/>
             <w:r>
-              <w:t>eq::Config</w:t>
+              <w:t>eq</w:t>
             </w:r>
+            <w:proofErr w:type="spellEnd"/>
+            <w:r>
+              <w:t>::</w:t>
+            </w:r>
+            <w:proofErr w:type="spellStart"/>
+            <w:r>
+              <w:t>Config</w:t>
+            </w:r>
+            <w:proofErr w:type="spellEnd"/>
           </w:p>
         </w:tc>
         <w:tc>
@@ -1598,9 +1680,19 @@
             <w:tcW w:w="4803" w:type="dxa"/>
           </w:tcPr>
           <w:p>
+            <w:proofErr w:type="spellStart"/>
             <w:r>
-              <w:t>eq::Node</w:t>
+              <w:t>eq</w:t>
             </w:r>
+            <w:proofErr w:type="spellEnd"/>
+            <w:r>
+              <w:t>::</w:t>
+            </w:r>
+            <w:proofErr w:type="spellStart"/>
+            <w:r>
+              <w:t>Node</w:t>
+            </w:r>
+            <w:proofErr w:type="spellEnd"/>
           </w:p>
         </w:tc>
         <w:tc>
@@ -1624,11 +1716,13 @@
             <w:tcW w:w="4803" w:type="dxa"/>
           </w:tcPr>
           <w:p>
+            <w:proofErr w:type="spellStart"/>
             <w:r>
-              <w:t>eq::</w:t>
+              <w:t>eq</w:t>
             </w:r>
+            <w:proofErr w:type="spellEnd"/>
             <w:r>
-              <w:t>Pipe</w:t>
+              <w:t>::Pipe</w:t>
             </w:r>
           </w:p>
         </w:tc>
@@ -1641,7 +1735,15 @@
               <w:cnfStyle w:val="000000000000" w:firstRow="0" w:lastRow="0" w:firstColumn="0" w:lastColumn="0" w:oddVBand="0" w:evenVBand="0" w:oddHBand="0" w:evenHBand="0" w:firstRowFirstColumn="0" w:firstRowLastColumn="0" w:lastRowFirstColumn="0" w:lastRowLastColumn="0"/>
             </w:pPr>
             <w:r>
-              <w:t>Graphikkarte des Knoten (Node)</w:t>
+              <w:t>Graphikkarte des Knoten (</w:t>
+            </w:r>
+            <w:proofErr w:type="spellStart"/>
+            <w:r>
+              <w:t>Node</w:t>
+            </w:r>
+            <w:proofErr w:type="spellEnd"/>
+            <w:r>
+              <w:t>)</w:t>
             </w:r>
           </w:p>
         </w:tc>
@@ -1653,11 +1755,57 @@
             <w:tcW w:w="4803" w:type="dxa"/>
           </w:tcPr>
           <w:p>
+            <w:proofErr w:type="spellStart"/>
             <w:r>
-              <w:t>eq::</w:t>
+              <w:t>eq</w:t>
             </w:r>
+            <w:proofErr w:type="spellEnd"/>
+            <w:r>
+              <w:t>::</w:t>
+            </w:r>
+            <w:proofErr w:type="spellStart"/>
             <w:r>
               <w:t>Window</w:t>
+            </w:r>
+            <w:proofErr w:type="spellEnd"/>
+          </w:p>
+        </w:tc>
+        <w:tc>
+          <w:tcPr>
+            <w:tcW w:w="4804" w:type="dxa"/>
+          </w:tcPr>
+          <w:p>
+            <w:pPr>
+              <w:cnfStyle w:val="000000000000" w:firstRow="0" w:lastRow="0" w:firstColumn="0" w:lastColumn="0" w:oddVBand="0" w:evenVBand="0" w:oddHBand="0" w:evenHBand="0" w:firstRowFirstColumn="0" w:firstRowLastColumn="0" w:lastRowFirstColumn="0" w:lastRowLastColumn="0"/>
+            </w:pPr>
+            <w:r>
+              <w:t xml:space="preserve">OpenGL </w:t>
+            </w:r>
+            <w:proofErr w:type="spellStart"/>
+            <w:r>
+              <w:t>Drawable</w:t>
+            </w:r>
+            <w:proofErr w:type="spellEnd"/>
+            <w:r>
+              <w:t xml:space="preserve"> auf der entsprechenden Pipe</w:t>
+            </w:r>
+          </w:p>
+        </w:tc>
+      </w:tr>
+      <w:tr>
+        <w:tc>
+          <w:tcPr>
+            <w:cnfStyle w:val="001000000000" w:firstRow="0" w:lastRow="0" w:firstColumn="1" w:lastColumn="0" w:oddVBand="0" w:evenVBand="0" w:oddHBand="0" w:evenHBand="0" w:firstRowFirstColumn="0" w:firstRowLastColumn="0" w:lastRowFirstColumn="0" w:lastRowLastColumn="0"/>
+            <w:tcW w:w="4803" w:type="dxa"/>
+          </w:tcPr>
+          <w:p>
+            <w:proofErr w:type="spellStart"/>
+            <w:r>
+              <w:t>eq</w:t>
+            </w:r>
+            <w:proofErr w:type="spellEnd"/>
+            <w:r>
+              <w:t>::Channel</w:t>
             </w:r>
           </w:p>
         </w:tc>
@@ -1669,9 +1817,19 @@
             <w:pPr>
               <w:cnfStyle w:val="000000000000" w:firstRow="0" w:lastRow="0" w:firstColumn="0" w:lastColumn="0" w:oddVBand="0" w:evenVBand="0" w:oddHBand="0" w:evenHBand="0" w:firstRowFirstColumn="0" w:firstRowLastColumn="0" w:lastRowFirstColumn="0" w:lastRowLastColumn="0"/>
             </w:pPr>
+            <w:proofErr w:type="spellStart"/>
             <w:r>
-              <w:t>OpenGL Drawable auf der entsprechenden Pipe</w:t>
+              <w:t>Viewport</w:t>
             </w:r>
+            <w:proofErr w:type="spellEnd"/>
+            <w:r>
+              <w:t xml:space="preserve"> im </w:t>
+            </w:r>
+            <w:proofErr w:type="spellStart"/>
+            <w:r>
+              <w:t>Window</w:t>
+            </w:r>
+            <w:proofErr w:type="spellEnd"/>
           </w:p>
         </w:tc>
       </w:tr>
@@ -1682,38 +1840,19 @@
             <w:tcW w:w="4803" w:type="dxa"/>
           </w:tcPr>
           <w:p>
+            <w:proofErr w:type="spellStart"/>
             <w:r>
-              <w:t>eq::</w:t>
+              <w:t>eqNet</w:t>
             </w:r>
+            <w:proofErr w:type="spellEnd"/>
             <w:r>
-              <w:t>Channel</w:t>
+              <w:t>::</w:t>
             </w:r>
-          </w:p>
-        </w:tc>
-        <w:tc>
-          <w:tcPr>
-            <w:tcW w:w="4804" w:type="dxa"/>
-          </w:tcPr>
-          <w:p>
-            <w:pPr>
-              <w:cnfStyle w:val="000000000000" w:firstRow="0" w:lastRow="0" w:firstColumn="0" w:lastColumn="0" w:oddVBand="0" w:evenVBand="0" w:oddHBand="0" w:evenHBand="0" w:firstRowFirstColumn="0" w:firstRowLastColumn="0" w:lastRowFirstColumn="0" w:lastRowLastColumn="0"/>
-            </w:pPr>
+            <w:proofErr w:type="spellStart"/>
             <w:r>
-              <w:t>Viewport im Window</w:t>
+              <w:t>Object</w:t>
             </w:r>
-          </w:p>
-        </w:tc>
-      </w:tr>
-      <w:tr>
-        <w:tc>
-          <w:tcPr>
-            <w:cnfStyle w:val="001000000000" w:firstRow="0" w:lastRow="0" w:firstColumn="1" w:lastColumn="0" w:oddVBand="0" w:evenVBand="0" w:oddHBand="0" w:evenHBand="0" w:firstRowFirstColumn="0" w:firstRowLastColumn="0" w:lastRowFirstColumn="0" w:lastRowLastColumn="0"/>
-            <w:tcW w:w="4803" w:type="dxa"/>
-          </w:tcPr>
-          <w:p>
-            <w:r>
-              <w:t>eqNet::Object</w:t>
-            </w:r>
+            <w:proofErr w:type="spellEnd"/>
           </w:p>
         </w:tc>
         <w:tc>
@@ -1758,8 +1897,29 @@
         <w:fldChar w:fldCharType="end"/>
       </w:r>
       <w:r>
-        <w:t>: Wichtige Equalizer Klassen</w:t>
-      </w:r>
+        <w:t xml:space="preserve">: </w:t>
+      </w:r>
+      <w:proofErr w:type="spellStart"/>
+      <w:r>
+        <w:t>Wichtige</w:t>
+      </w:r>
+      <w:proofErr w:type="spellEnd"/>
+      <w:r>
+        <w:t xml:space="preserve"> </w:t>
+      </w:r>
+      <w:proofErr w:type="spellStart"/>
+      <w:r>
+        <w:t>Equalizer</w:t>
+      </w:r>
+      <w:proofErr w:type="spellEnd"/>
+      <w:r>
+        <w:t xml:space="preserve"> </w:t>
+      </w:r>
+      <w:proofErr w:type="spellStart"/>
+      <w:r>
+        <w:t>Klassen</w:t>
+      </w:r>
+      <w:proofErr w:type="spellEnd"/>
     </w:p>
     <w:p/>
     <w:p/>
@@ -1768,15 +1928,23 @@
       <w:pPr>
         <w:pStyle w:val="berschrift2"/>
       </w:pPr>
-      <w:bookmarkStart w:id="5" w:name="_Toc412996688"/>
+      <w:bookmarkStart w:id="4" w:name="_Toc412996688"/>
       <w:r>
         <w:t>Anwendung</w:t>
       </w:r>
-      <w:bookmarkEnd w:id="5"/>
+      <w:bookmarkEnd w:id="4"/>
     </w:p>
     <w:p>
       <w:r>
-        <w:t xml:space="preserve">Equalizer kann auf alle Applikationen angewendet werden, welche Quellcode offen sind und auf OpenGL basieren. Vorzugsweise sollte die Applikation in C++ wie Equalizer programmiert sein, </w:t>
+        <w:t xml:space="preserve">Equalizer kann auf alle Applikationen angewendet werden, welche </w:t>
+      </w:r>
+      <w:proofErr w:type="gramStart"/>
+      <w:r>
+        <w:t>Quellcode</w:t>
+      </w:r>
+      <w:proofErr w:type="gramEnd"/>
+      <w:r>
+        <w:t xml:space="preserve"> offen sind und auf OpenGL basieren. Vorzugsweise sollte die Applikation in C++ wie Equalizer programmiert sein, </w:t>
       </w:r>
     </w:p>
     <w:p/>
@@ -1877,8 +2045,13 @@
         <w:pStyle w:val="Beschriftung"/>
         <w:ind w:left="708" w:firstLine="708"/>
       </w:pPr>
-      <w:r>
-        <w:t xml:space="preserve">Abbildung </w:t>
+      <w:proofErr w:type="spellStart"/>
+      <w:r>
+        <w:t>Abbildung</w:t>
+      </w:r>
+      <w:proofErr w:type="spellEnd"/>
+      <w:r>
+        <w:t xml:space="preserve"> </w:t>
       </w:r>
       <w:r>
         <w:fldChar w:fldCharType="begin"/>
@@ -1987,8 +2160,13 @@
         <w:pStyle w:val="Beschriftung"/>
         <w:ind w:left="708" w:firstLine="708"/>
       </w:pPr>
-      <w:r>
-        <w:t xml:space="preserve">Abbildung </w:t>
+      <w:proofErr w:type="spellStart"/>
+      <w:r>
+        <w:t>Abbildung</w:t>
+      </w:r>
+      <w:proofErr w:type="spellEnd"/>
+      <w:r>
+        <w:t xml:space="preserve"> </w:t>
       </w:r>
       <w:r>
         <w:fldChar w:fldCharType="begin"/>
@@ -2009,7 +2187,15 @@
         <w:fldChar w:fldCharType="end"/>
       </w:r>
       <w:r>
-        <w:t>: Vierseiten VR Installation (</w:t>
+        <w:t xml:space="preserve">: </w:t>
+      </w:r>
+      <w:proofErr w:type="spellStart"/>
+      <w:r>
+        <w:t>Vierseiten</w:t>
+      </w:r>
+      <w:proofErr w:type="spellEnd"/>
+      <w:r>
+        <w:t xml:space="preserve"> VR Installation (</w:t>
       </w:r>
       <w:hyperlink r:id="rId17" w:history="1">
         <w:r>
@@ -2030,44 +2216,194 @@
           <w:lang w:val="fr-FR"/>
         </w:rPr>
       </w:pPr>
-      <w:bookmarkStart w:id="6" w:name="_Toc412996689"/>
+      <w:bookmarkStart w:id="5" w:name="_Toc412996689"/>
       <w:r>
         <w:rPr>
           <w:lang w:val="fr-FR"/>
         </w:rPr>
         <w:t>Argumentation</w:t>
+      </w:r>
+      <w:bookmarkEnd w:id="5"/>
+    </w:p>
+    <w:p>
+      <w:pPr>
+        <w:pStyle w:val="berschrift2"/>
+        <w:rPr>
+          <w:lang w:val="fr-FR"/>
+        </w:rPr>
+      </w:pPr>
+      <w:bookmarkStart w:id="6" w:name="_Toc412996690"/>
+      <w:r>
+        <w:rPr>
+          <w:lang w:val="fr-FR"/>
+        </w:rPr>
+        <w:t>Pro</w:t>
       </w:r>
       <w:bookmarkEnd w:id="6"/>
     </w:p>
     <w:p>
       <w:pPr>
-        <w:pStyle w:val="berschrift2"/>
-        <w:rPr>
-          <w:lang w:val="fr-FR"/>
-        </w:rPr>
-      </w:pPr>
-      <w:bookmarkStart w:id="7" w:name="_Toc412996690"/>
-      <w:r>
-        <w:rPr>
-          <w:lang w:val="fr-FR"/>
-        </w:rPr>
-        <w:t>Pro</w:t>
+        <w:pStyle w:val="berschrift3"/>
+        <w:rPr>
+          <w:lang w:val="fr-FR"/>
+        </w:rPr>
+      </w:pPr>
+      <w:bookmarkStart w:id="7" w:name="_Toc412996691"/>
+      <w:r>
+        <w:rPr>
+          <w:lang w:val="fr-FR"/>
+        </w:rPr>
+        <w:t xml:space="preserve">Open Source, </w:t>
+      </w:r>
+      <w:proofErr w:type="spellStart"/>
+      <w:r>
+        <w:rPr>
+          <w:lang w:val="fr-FR"/>
+        </w:rPr>
+        <w:t>Dokumentation</w:t>
       </w:r>
       <w:bookmarkEnd w:id="7"/>
+      <w:proofErr w:type="spellEnd"/>
     </w:p>
     <w:p>
       <w:pPr>
+        <w:rPr>
+          <w:lang w:val="fr-FR"/>
+        </w:rPr>
+      </w:pPr>
+      <w:proofErr w:type="spellStart"/>
+      <w:r>
+        <w:rPr>
+          <w:lang w:val="fr-FR"/>
+        </w:rPr>
+        <w:t>Equalizer</w:t>
+      </w:r>
+      <w:proofErr w:type="spellEnd"/>
+      <w:r>
+        <w:rPr>
+          <w:lang w:val="fr-FR"/>
+        </w:rPr>
+        <w:t xml:space="preserve"> </w:t>
+      </w:r>
+      <w:proofErr w:type="spellStart"/>
+      <w:r>
+        <w:rPr>
+          <w:lang w:val="fr-FR"/>
+        </w:rPr>
+        <w:t>ist</w:t>
+      </w:r>
+      <w:proofErr w:type="spellEnd"/>
+      <w:r>
+        <w:rPr>
+          <w:lang w:val="fr-FR"/>
+        </w:rPr>
+        <w:t xml:space="preserve"> Open Source. Es </w:t>
+      </w:r>
+      <w:proofErr w:type="spellStart"/>
+      <w:r>
+        <w:rPr>
+          <w:lang w:val="fr-FR"/>
+        </w:rPr>
+        <w:t>ist</w:t>
+      </w:r>
+      <w:proofErr w:type="spellEnd"/>
+      <w:r>
+        <w:rPr>
+          <w:lang w:val="fr-FR"/>
+        </w:rPr>
+        <w:t xml:space="preserve"> </w:t>
+      </w:r>
+      <w:proofErr w:type="spellStart"/>
+      <w:r>
+        <w:rPr>
+          <w:lang w:val="fr-FR"/>
+        </w:rPr>
+        <w:t>eine</w:t>
+      </w:r>
+      <w:proofErr w:type="spellEnd"/>
+      <w:r>
+        <w:rPr>
+          <w:lang w:val="fr-FR"/>
+        </w:rPr>
+        <w:t xml:space="preserve"> </w:t>
+      </w:r>
+      <w:proofErr w:type="spellStart"/>
+      <w:r>
+        <w:rPr>
+          <w:lang w:val="fr-FR"/>
+        </w:rPr>
+        <w:t>relativ</w:t>
+      </w:r>
+      <w:proofErr w:type="spellEnd"/>
+      <w:r>
+        <w:rPr>
+          <w:lang w:val="fr-FR"/>
+        </w:rPr>
+        <w:t xml:space="preserve"> </w:t>
+      </w:r>
+      <w:proofErr w:type="spellStart"/>
+      <w:r>
+        <w:rPr>
+          <w:lang w:val="fr-FR"/>
+        </w:rPr>
+        <w:t>aktuelle</w:t>
+      </w:r>
+      <w:proofErr w:type="spellEnd"/>
+      <w:r>
+        <w:rPr>
+          <w:lang w:val="fr-FR"/>
+        </w:rPr>
+        <w:t xml:space="preserve"> </w:t>
+      </w:r>
+      <w:proofErr w:type="spellStart"/>
+      <w:r>
+        <w:rPr>
+          <w:lang w:val="fr-FR"/>
+        </w:rPr>
+        <w:t>Dokumentation</w:t>
+      </w:r>
+      <w:proofErr w:type="spellEnd"/>
+      <w:r>
+        <w:rPr>
+          <w:lang w:val="fr-FR"/>
+        </w:rPr>
+        <w:t xml:space="preserve"> </w:t>
+      </w:r>
+      <w:proofErr w:type="spellStart"/>
+      <w:r>
+        <w:rPr>
+          <w:lang w:val="fr-FR"/>
+        </w:rPr>
+        <w:t>vorhanden</w:t>
+      </w:r>
+      <w:proofErr w:type="spellEnd"/>
+      <w:r>
+        <w:rPr>
+          <w:lang w:val="fr-FR"/>
+        </w:rPr>
+        <w:t>.</w:t>
+      </w:r>
+    </w:p>
+    <w:p>
+      <w:pPr>
+        <w:rPr>
+          <w:lang w:val="fr-FR"/>
+        </w:rPr>
+      </w:pPr>
+    </w:p>
+    <w:p>
+      <w:pPr>
         <w:pStyle w:val="berschrift3"/>
         <w:rPr>
           <w:lang w:val="fr-FR"/>
         </w:rPr>
       </w:pPr>
-      <w:bookmarkStart w:id="8" w:name="_Toc412996691"/>
-      <w:r>
-        <w:rPr>
-          <w:lang w:val="fr-FR"/>
-        </w:rPr>
-        <w:t>Open Source, Dokumentation</w:t>
+      <w:bookmarkStart w:id="8" w:name="_Toc412996692"/>
+      <w:r>
+        <w:rPr>
+          <w:lang w:val="fr-FR"/>
+        </w:rPr>
+        <w:t>Know-How BFH</w:t>
       </w:r>
       <w:bookmarkEnd w:id="8"/>
     </w:p>
@@ -2077,11 +2413,355 @@
           <w:lang w:val="fr-FR"/>
         </w:rPr>
       </w:pPr>
-      <w:r>
-        <w:rPr>
-          <w:lang w:val="fr-FR"/>
-        </w:rPr>
-        <w:t>Equalizer ist Open Source. Es ist eine relativ aktuelle Dokumentation vorhanden.</w:t>
+      <w:proofErr w:type="spellStart"/>
+      <w:r>
+        <w:rPr>
+          <w:lang w:val="fr-FR"/>
+        </w:rPr>
+        <w:t>Durch</w:t>
+      </w:r>
+      <w:proofErr w:type="spellEnd"/>
+      <w:r>
+        <w:rPr>
+          <w:lang w:val="fr-FR"/>
+        </w:rPr>
+        <w:t xml:space="preserve"> </w:t>
+      </w:r>
+      <w:proofErr w:type="spellStart"/>
+      <w:r>
+        <w:rPr>
+          <w:lang w:val="fr-FR"/>
+        </w:rPr>
+        <w:t>verschiedene</w:t>
+      </w:r>
+      <w:proofErr w:type="spellEnd"/>
+      <w:r>
+        <w:rPr>
+          <w:lang w:val="fr-FR"/>
+        </w:rPr>
+        <w:t xml:space="preserve"> </w:t>
+      </w:r>
+      <w:proofErr w:type="spellStart"/>
+      <w:r>
+        <w:rPr>
+          <w:lang w:val="fr-FR"/>
+        </w:rPr>
+        <w:t>Projektarbeiten</w:t>
+      </w:r>
+      <w:proofErr w:type="spellEnd"/>
+      <w:r>
+        <w:rPr>
+          <w:lang w:val="fr-FR"/>
+        </w:rPr>
+        <w:t xml:space="preserve"> </w:t>
+      </w:r>
+      <w:proofErr w:type="spellStart"/>
+      <w:r>
+        <w:rPr>
+          <w:lang w:val="fr-FR"/>
+        </w:rPr>
+        <w:t>und</w:t>
+      </w:r>
+      <w:proofErr w:type="spellEnd"/>
+      <w:r>
+        <w:rPr>
+          <w:lang w:val="fr-FR"/>
+        </w:rPr>
+        <w:t xml:space="preserve"> </w:t>
+      </w:r>
+      <w:proofErr w:type="spellStart"/>
+      <w:r>
+        <w:rPr>
+          <w:lang w:val="fr-FR"/>
+        </w:rPr>
+        <w:t>eine</w:t>
+      </w:r>
+      <w:proofErr w:type="spellEnd"/>
+      <w:r>
+        <w:rPr>
+          <w:lang w:val="fr-FR"/>
+        </w:rPr>
+        <w:t xml:space="preserve"> </w:t>
+      </w:r>
+      <w:proofErr w:type="spellStart"/>
+      <w:r>
+        <w:rPr>
+          <w:lang w:val="fr-FR"/>
+        </w:rPr>
+        <w:t>bereits</w:t>
+      </w:r>
+      <w:proofErr w:type="spellEnd"/>
+      <w:r>
+        <w:rPr>
+          <w:lang w:val="fr-FR"/>
+        </w:rPr>
+        <w:t xml:space="preserve"> </w:t>
+      </w:r>
+      <w:proofErr w:type="spellStart"/>
+      <w:r>
+        <w:rPr>
+          <w:lang w:val="fr-FR"/>
+        </w:rPr>
+        <w:t>vorhandene</w:t>
+      </w:r>
+      <w:proofErr w:type="spellEnd"/>
+      <w:r>
+        <w:rPr>
+          <w:lang w:val="fr-FR"/>
+        </w:rPr>
+        <w:t xml:space="preserve"> Installation des </w:t>
+      </w:r>
+      <w:proofErr w:type="spellStart"/>
+      <w:r>
+        <w:rPr>
+          <w:lang w:val="fr-FR"/>
+        </w:rPr>
+        <w:t>gesamten</w:t>
+      </w:r>
+      <w:proofErr w:type="spellEnd"/>
+      <w:r>
+        <w:rPr>
+          <w:lang w:val="fr-FR"/>
+        </w:rPr>
+        <w:t xml:space="preserve"> </w:t>
+      </w:r>
+      <w:proofErr w:type="spellStart"/>
+      <w:r>
+        <w:rPr>
+          <w:lang w:val="fr-FR"/>
+        </w:rPr>
+        <w:t>Frameworks</w:t>
+      </w:r>
+      <w:proofErr w:type="spellEnd"/>
+      <w:r>
+        <w:rPr>
+          <w:lang w:val="fr-FR"/>
+        </w:rPr>
+        <w:t xml:space="preserve"> </w:t>
+      </w:r>
+      <w:proofErr w:type="spellStart"/>
+      <w:r>
+        <w:rPr>
+          <w:lang w:val="fr-FR"/>
+        </w:rPr>
+        <w:t>ist</w:t>
+      </w:r>
+      <w:proofErr w:type="spellEnd"/>
+      <w:r>
+        <w:rPr>
+          <w:lang w:val="fr-FR"/>
+        </w:rPr>
+        <w:t xml:space="preserve"> an der Berner </w:t>
+      </w:r>
+      <w:proofErr w:type="spellStart"/>
+      <w:r>
+        <w:rPr>
+          <w:lang w:val="fr-FR"/>
+        </w:rPr>
+        <w:t>Fachhochschule</w:t>
+      </w:r>
+      <w:proofErr w:type="spellEnd"/>
+      <w:r>
+        <w:rPr>
+          <w:lang w:val="fr-FR"/>
+        </w:rPr>
+        <w:t xml:space="preserve"> BFH in </w:t>
+      </w:r>
+      <w:proofErr w:type="spellStart"/>
+      <w:r>
+        <w:rPr>
+          <w:lang w:val="fr-FR"/>
+        </w:rPr>
+        <w:t>Biel</w:t>
+      </w:r>
+      <w:proofErr w:type="spellEnd"/>
+      <w:r>
+        <w:rPr>
+          <w:lang w:val="fr-FR"/>
+        </w:rPr>
+        <w:t xml:space="preserve"> Know-How </w:t>
+      </w:r>
+      <w:proofErr w:type="spellStart"/>
+      <w:r>
+        <w:rPr>
+          <w:lang w:val="fr-FR"/>
+        </w:rPr>
+        <w:t>vorhanden</w:t>
+      </w:r>
+      <w:proofErr w:type="spellEnd"/>
+      <w:r>
+        <w:rPr>
+          <w:lang w:val="fr-FR"/>
+        </w:rPr>
+        <w:t xml:space="preserve">. Da </w:t>
+      </w:r>
+      <w:proofErr w:type="spellStart"/>
+      <w:r>
+        <w:rPr>
+          <w:lang w:val="fr-FR"/>
+        </w:rPr>
+        <w:t>wir</w:t>
+      </w:r>
+      <w:proofErr w:type="spellEnd"/>
+      <w:r>
+        <w:rPr>
+          <w:lang w:val="fr-FR"/>
+        </w:rPr>
+        <w:t xml:space="preserve"> aber </w:t>
+      </w:r>
+      <w:proofErr w:type="spellStart"/>
+      <w:r>
+        <w:rPr>
+          <w:lang w:val="fr-FR"/>
+        </w:rPr>
+        <w:t>eigenes</w:t>
+      </w:r>
+      <w:proofErr w:type="spellEnd"/>
+      <w:r>
+        <w:rPr>
+          <w:lang w:val="fr-FR"/>
+        </w:rPr>
+        <w:t xml:space="preserve"> </w:t>
+      </w:r>
+      <w:proofErr w:type="spellStart"/>
+      <w:r>
+        <w:rPr>
+          <w:lang w:val="fr-FR"/>
+        </w:rPr>
+        <w:t>Knowhow</w:t>
+      </w:r>
+      <w:proofErr w:type="spellEnd"/>
+      <w:r>
+        <w:rPr>
+          <w:lang w:val="fr-FR"/>
+        </w:rPr>
+        <w:t xml:space="preserve"> </w:t>
+      </w:r>
+      <w:proofErr w:type="spellStart"/>
+      <w:r>
+        <w:rPr>
+          <w:lang w:val="fr-FR"/>
+        </w:rPr>
+        <w:t>erarbeiten</w:t>
+      </w:r>
+      <w:proofErr w:type="spellEnd"/>
+      <w:r>
+        <w:rPr>
+          <w:lang w:val="fr-FR"/>
+        </w:rPr>
+        <w:t xml:space="preserve"> </w:t>
+      </w:r>
+      <w:proofErr w:type="spellStart"/>
+      <w:r>
+        <w:rPr>
+          <w:lang w:val="fr-FR"/>
+        </w:rPr>
+        <w:t>möchten</w:t>
+      </w:r>
+      <w:proofErr w:type="spellEnd"/>
+      <w:r>
+        <w:rPr>
+          <w:lang w:val="fr-FR"/>
+        </w:rPr>
+        <w:t xml:space="preserve">, </w:t>
+      </w:r>
+      <w:proofErr w:type="spellStart"/>
+      <w:r>
+        <w:rPr>
+          <w:lang w:val="fr-FR"/>
+        </w:rPr>
+        <w:t>ist</w:t>
+      </w:r>
+      <w:proofErr w:type="spellEnd"/>
+      <w:r>
+        <w:rPr>
+          <w:lang w:val="fr-FR"/>
+        </w:rPr>
+        <w:t xml:space="preserve"> </w:t>
+      </w:r>
+      <w:proofErr w:type="spellStart"/>
+      <w:r>
+        <w:rPr>
+          <w:lang w:val="fr-FR"/>
+        </w:rPr>
+        <w:t>dieser</w:t>
+      </w:r>
+      <w:proofErr w:type="spellEnd"/>
+      <w:r>
+        <w:rPr>
+          <w:lang w:val="fr-FR"/>
+        </w:rPr>
+        <w:t xml:space="preserve"> </w:t>
+      </w:r>
+      <w:proofErr w:type="spellStart"/>
+      <w:r>
+        <w:rPr>
+          <w:lang w:val="fr-FR"/>
+        </w:rPr>
+        <w:t>Punkt</w:t>
+      </w:r>
+      <w:proofErr w:type="spellEnd"/>
+      <w:r>
+        <w:rPr>
+          <w:lang w:val="fr-FR"/>
+        </w:rPr>
+        <w:t xml:space="preserve"> </w:t>
+      </w:r>
+      <w:proofErr w:type="spellStart"/>
+      <w:r>
+        <w:rPr>
+          <w:lang w:val="fr-FR"/>
+        </w:rPr>
+        <w:t>sehr</w:t>
+      </w:r>
+      <w:proofErr w:type="spellEnd"/>
+      <w:r>
+        <w:rPr>
+          <w:lang w:val="fr-FR"/>
+        </w:rPr>
+        <w:t xml:space="preserve"> </w:t>
+      </w:r>
+      <w:proofErr w:type="spellStart"/>
+      <w:r>
+        <w:rPr>
+          <w:lang w:val="fr-FR"/>
+        </w:rPr>
+        <w:t>tief</w:t>
+      </w:r>
+      <w:proofErr w:type="spellEnd"/>
+      <w:r>
+        <w:rPr>
+          <w:lang w:val="fr-FR"/>
+        </w:rPr>
+        <w:t xml:space="preserve"> </w:t>
+      </w:r>
+      <w:proofErr w:type="spellStart"/>
+      <w:r>
+        <w:rPr>
+          <w:lang w:val="fr-FR"/>
+        </w:rPr>
+        <w:t>zu</w:t>
+      </w:r>
+      <w:proofErr w:type="spellEnd"/>
+      <w:r>
+        <w:rPr>
+          <w:lang w:val="fr-FR"/>
+        </w:rPr>
+        <w:t xml:space="preserve"> </w:t>
+      </w:r>
+      <w:proofErr w:type="spellStart"/>
+      <w:r>
+        <w:rPr>
+          <w:lang w:val="fr-FR"/>
+        </w:rPr>
+        <w:t>priorisieren</w:t>
+      </w:r>
+      <w:proofErr w:type="spellEnd"/>
+      <w:r>
+        <w:rPr>
+          <w:lang w:val="fr-FR"/>
+        </w:rPr>
+        <w:t xml:space="preserve">. </w:t>
       </w:r>
     </w:p>
     <w:p>
@@ -2090,22 +2770,217 @@
           <w:lang w:val="fr-FR"/>
         </w:rPr>
       </w:pPr>
+      <w:proofErr w:type="gramStart"/>
+      <w:r>
+        <w:rPr>
+          <w:lang w:val="fr-FR"/>
+        </w:rPr>
+        <w:t xml:space="preserve">( </w:t>
+      </w:r>
+      <w:proofErr w:type="spellStart"/>
+      <w:r>
+        <w:rPr>
+          <w:lang w:val="fr-FR"/>
+        </w:rPr>
+        <w:t>Wir</w:t>
+      </w:r>
+      <w:proofErr w:type="spellEnd"/>
+      <w:proofErr w:type="gramEnd"/>
+      <w:r>
+        <w:rPr>
+          <w:lang w:val="fr-FR"/>
+        </w:rPr>
+        <w:t xml:space="preserve"> </w:t>
+      </w:r>
+      <w:proofErr w:type="spellStart"/>
+      <w:r>
+        <w:rPr>
+          <w:lang w:val="fr-FR"/>
+        </w:rPr>
+        <w:t>möchten</w:t>
+      </w:r>
+      <w:proofErr w:type="spellEnd"/>
+      <w:r>
+        <w:rPr>
+          <w:lang w:val="fr-FR"/>
+        </w:rPr>
+        <w:t xml:space="preserve"> </w:t>
+      </w:r>
+      <w:proofErr w:type="spellStart"/>
+      <w:r>
+        <w:rPr>
+          <w:lang w:val="fr-FR"/>
+        </w:rPr>
+        <w:t>nicht</w:t>
+      </w:r>
+      <w:proofErr w:type="spellEnd"/>
+      <w:r>
+        <w:rPr>
+          <w:lang w:val="fr-FR"/>
+        </w:rPr>
+        <w:t xml:space="preserve"> </w:t>
+      </w:r>
+      <w:proofErr w:type="spellStart"/>
+      <w:r>
+        <w:rPr>
+          <w:lang w:val="fr-FR"/>
+        </w:rPr>
+        <w:t>das</w:t>
+      </w:r>
+      <w:proofErr w:type="spellEnd"/>
+      <w:r>
+        <w:rPr>
+          <w:lang w:val="fr-FR"/>
+        </w:rPr>
+        <w:t xml:space="preserve"> Rad </w:t>
+      </w:r>
+      <w:proofErr w:type="spellStart"/>
+      <w:r>
+        <w:rPr>
+          <w:lang w:val="fr-FR"/>
+        </w:rPr>
+        <w:t>nochmals</w:t>
+      </w:r>
+      <w:proofErr w:type="spellEnd"/>
+      <w:r>
+        <w:rPr>
+          <w:lang w:val="fr-FR"/>
+        </w:rPr>
+        <w:t xml:space="preserve"> </w:t>
+      </w:r>
+      <w:proofErr w:type="spellStart"/>
+      <w:r>
+        <w:rPr>
+          <w:lang w:val="fr-FR"/>
+        </w:rPr>
+        <w:t>neu</w:t>
+      </w:r>
+      <w:proofErr w:type="spellEnd"/>
+      <w:r>
+        <w:rPr>
+          <w:lang w:val="fr-FR"/>
+        </w:rPr>
+        <w:t xml:space="preserve"> </w:t>
+      </w:r>
+      <w:proofErr w:type="spellStart"/>
+      <w:r>
+        <w:rPr>
+          <w:lang w:val="fr-FR"/>
+        </w:rPr>
+        <w:t>erfinden</w:t>
+      </w:r>
+      <w:proofErr w:type="spellEnd"/>
+      <w:r>
+        <w:rPr>
+          <w:lang w:val="fr-FR"/>
+        </w:rPr>
+        <w:t xml:space="preserve"> mit der </w:t>
+      </w:r>
+      <w:proofErr w:type="spellStart"/>
+      <w:r>
+        <w:rPr>
+          <w:lang w:val="fr-FR"/>
+        </w:rPr>
+        <w:t>Anwendung</w:t>
+      </w:r>
+      <w:proofErr w:type="spellEnd"/>
+      <w:r>
+        <w:rPr>
+          <w:lang w:val="fr-FR"/>
+        </w:rPr>
+        <w:t xml:space="preserve"> des </w:t>
+      </w:r>
+      <w:proofErr w:type="spellStart"/>
+      <w:r>
+        <w:rPr>
+          <w:lang w:val="fr-FR"/>
+        </w:rPr>
+        <w:t>Equalizer</w:t>
+      </w:r>
+      <w:proofErr w:type="spellEnd"/>
+      <w:r>
+        <w:rPr>
+          <w:lang w:val="fr-FR"/>
+        </w:rPr>
+        <w:t xml:space="preserve"> </w:t>
+      </w:r>
+      <w:proofErr w:type="spellStart"/>
+      <w:r>
+        <w:rPr>
+          <w:lang w:val="fr-FR"/>
+        </w:rPr>
+        <w:t>Frameworks</w:t>
+      </w:r>
+      <w:proofErr w:type="spellEnd"/>
+      <w:r>
+        <w:rPr>
+          <w:lang w:val="fr-FR"/>
+        </w:rPr>
+        <w:t xml:space="preserve"> </w:t>
+      </w:r>
+      <w:proofErr w:type="spellStart"/>
+      <w:r>
+        <w:rPr>
+          <w:lang w:val="fr-FR"/>
+        </w:rPr>
+        <w:t>über</w:t>
+      </w:r>
+      <w:proofErr w:type="spellEnd"/>
+      <w:r>
+        <w:rPr>
+          <w:lang w:val="fr-FR"/>
+        </w:rPr>
+        <w:t xml:space="preserve"> </w:t>
+      </w:r>
+      <w:proofErr w:type="spellStart"/>
+      <w:r>
+        <w:rPr>
+          <w:lang w:val="fr-FR"/>
+        </w:rPr>
+        <w:t>beispielsweise</w:t>
+      </w:r>
+      <w:proofErr w:type="spellEnd"/>
+      <w:r>
+        <w:rPr>
+          <w:lang w:val="fr-FR"/>
+        </w:rPr>
+        <w:t xml:space="preserve"> </w:t>
+      </w:r>
+      <w:proofErr w:type="spellStart"/>
+      <w:r>
+        <w:rPr>
+          <w:lang w:val="fr-FR"/>
+        </w:rPr>
+        <w:t>ein</w:t>
+      </w:r>
+      <w:proofErr w:type="spellEnd"/>
+      <w:r>
+        <w:rPr>
+          <w:lang w:val="fr-FR"/>
+        </w:rPr>
+        <w:t xml:space="preserve"> </w:t>
+      </w:r>
+      <w:proofErr w:type="spellStart"/>
+      <w:r>
+        <w:rPr>
+          <w:lang w:val="fr-FR"/>
+        </w:rPr>
+        <w:t>Glut</w:t>
+      </w:r>
+      <w:proofErr w:type="spellEnd"/>
+      <w:r>
+        <w:rPr>
+          <w:lang w:val="fr-FR"/>
+        </w:rPr>
+        <w:t xml:space="preserve"> Interface)</w:t>
+      </w:r>
     </w:p>
     <w:p>
       <w:pPr>
-        <w:pStyle w:val="berschrift3"/>
-        <w:rPr>
-          <w:lang w:val="fr-FR"/>
-        </w:rPr>
-      </w:pPr>
-      <w:bookmarkStart w:id="9" w:name="_Toc412996692"/>
-      <w:r>
-        <w:rPr>
-          <w:lang w:val="fr-FR"/>
-        </w:rPr>
-        <w:t>Know-How BFH</w:t>
-      </w:r>
-      <w:bookmarkEnd w:id="9"/>
+        <w:rPr>
+          <w:lang w:val="fr-FR"/>
+        </w:rPr>
+      </w:pPr>
     </w:p>
     <w:p>
       <w:pPr>
@@ -2113,32 +2988,48 @@
           <w:lang w:val="fr-FR"/>
         </w:rPr>
       </w:pPr>
-      <w:r>
-        <w:rPr>
-          <w:lang w:val="fr-FR"/>
-        </w:rPr>
-        <w:t xml:space="preserve">Durch verschiedene Projektarbeiten und eine bereits vorhandene Installation des gesamten Frameworks ist an der Berner Fachhochschule BFH in Biel Know-How vorhanden. Da wir aber eigenes Knowhow erarbeiten möchten, ist dieser Punkt sehr tief zu priorisieren. </w:t>
-      </w:r>
     </w:p>
     <w:p>
       <w:pPr>
-        <w:rPr>
-          <w:lang w:val="fr-FR"/>
-        </w:rPr>
-      </w:pPr>
-      <w:r>
-        <w:rPr>
-          <w:lang w:val="fr-FR"/>
-        </w:rPr>
-        <w:t>( Wir möchten nicht das Rad nochmals neu erfinden mit der Anwendung des Equalizer Frameworks über beispielsweise ein Glut Interface)</w:t>
-      </w:r>
+        <w:pStyle w:val="berschrift2"/>
+        <w:rPr>
+          <w:lang w:val="fr-FR"/>
+        </w:rPr>
+      </w:pPr>
+      <w:bookmarkStart w:id="9" w:name="_Toc412996693"/>
+      <w:proofErr w:type="spellStart"/>
+      <w:r>
+        <w:rPr>
+          <w:lang w:val="fr-FR"/>
+        </w:rPr>
+        <w:t>Kontra</w:t>
+      </w:r>
+      <w:bookmarkEnd w:id="9"/>
+      <w:proofErr w:type="spellEnd"/>
     </w:p>
     <w:p>
       <w:pPr>
-        <w:rPr>
-          <w:lang w:val="fr-FR"/>
-        </w:rPr>
-      </w:pPr>
+        <w:pStyle w:val="berschrift3"/>
+        <w:rPr>
+          <w:lang w:val="fr-FR"/>
+        </w:rPr>
+      </w:pPr>
+      <w:bookmarkStart w:id="10" w:name="_Toc412996694"/>
+      <w:r>
+        <w:rPr>
+          <w:lang w:val="fr-FR"/>
+        </w:rPr>
+        <w:t xml:space="preserve">Unity3D </w:t>
+      </w:r>
+      <w:proofErr w:type="spellStart"/>
+      <w:r>
+        <w:rPr>
+          <w:lang w:val="fr-FR"/>
+        </w:rPr>
+        <w:t>Bezug</w:t>
+      </w:r>
+      <w:bookmarkEnd w:id="10"/>
+      <w:proofErr w:type="spellEnd"/>
     </w:p>
     <w:p>
       <w:pPr>
@@ -2146,51 +3037,262 @@
           <w:lang w:val="fr-FR"/>
         </w:rPr>
       </w:pPr>
+      <w:proofErr w:type="spellStart"/>
+      <w:r>
+        <w:rPr>
+          <w:lang w:val="fr-FR"/>
+        </w:rPr>
+        <w:t>Unser</w:t>
+      </w:r>
+      <w:proofErr w:type="spellEnd"/>
+      <w:r>
+        <w:rPr>
+          <w:lang w:val="fr-FR"/>
+        </w:rPr>
+        <w:t xml:space="preserve"> </w:t>
+      </w:r>
+      <w:proofErr w:type="spellStart"/>
+      <w:r>
+        <w:rPr>
+          <w:lang w:val="fr-FR"/>
+        </w:rPr>
+        <w:t>Projekt</w:t>
+      </w:r>
+      <w:proofErr w:type="spellEnd"/>
+      <w:r>
+        <w:rPr>
+          <w:lang w:val="fr-FR"/>
+        </w:rPr>
+        <w:t xml:space="preserve"> </w:t>
+      </w:r>
+      <w:proofErr w:type="spellStart"/>
+      <w:r>
+        <w:rPr>
+          <w:lang w:val="fr-FR"/>
+        </w:rPr>
+        <w:t>sollte</w:t>
+      </w:r>
+      <w:proofErr w:type="spellEnd"/>
+      <w:r>
+        <w:rPr>
+          <w:lang w:val="fr-FR"/>
+        </w:rPr>
+        <w:t xml:space="preserve"> </w:t>
+      </w:r>
+      <w:proofErr w:type="spellStart"/>
+      <w:r>
+        <w:rPr>
+          <w:lang w:val="fr-FR"/>
+        </w:rPr>
+        <w:t>klar</w:t>
+      </w:r>
+      <w:proofErr w:type="spellEnd"/>
+      <w:r>
+        <w:rPr>
+          <w:lang w:val="fr-FR"/>
+        </w:rPr>
+        <w:t xml:space="preserve"> </w:t>
+      </w:r>
+      <w:proofErr w:type="spellStart"/>
+      <w:r>
+        <w:rPr>
+          <w:lang w:val="fr-FR"/>
+        </w:rPr>
+        <w:t>auch</w:t>
+      </w:r>
+      <w:proofErr w:type="spellEnd"/>
+      <w:r>
+        <w:rPr>
+          <w:lang w:val="fr-FR"/>
+        </w:rPr>
+        <w:t xml:space="preserve"> </w:t>
+      </w:r>
+      <w:proofErr w:type="spellStart"/>
+      <w:r>
+        <w:rPr>
+          <w:lang w:val="fr-FR"/>
+        </w:rPr>
+        <w:t>eine</w:t>
+      </w:r>
+      <w:proofErr w:type="spellEnd"/>
+      <w:r>
+        <w:rPr>
+          <w:lang w:val="fr-FR"/>
+        </w:rPr>
+        <w:t xml:space="preserve"> </w:t>
+      </w:r>
+      <w:proofErr w:type="spellStart"/>
+      <w:r>
+        <w:rPr>
+          <w:lang w:val="fr-FR"/>
+        </w:rPr>
+        <w:t>Einarbeitung</w:t>
+      </w:r>
+      <w:proofErr w:type="spellEnd"/>
+      <w:r>
+        <w:rPr>
+          <w:lang w:val="fr-FR"/>
+        </w:rPr>
+        <w:t xml:space="preserve"> in Unity sein. Es </w:t>
+      </w:r>
+      <w:proofErr w:type="spellStart"/>
+      <w:r>
+        <w:rPr>
+          <w:lang w:val="fr-FR"/>
+        </w:rPr>
+        <w:t>sollte</w:t>
+      </w:r>
+      <w:proofErr w:type="spellEnd"/>
+      <w:r>
+        <w:rPr>
+          <w:lang w:val="fr-FR"/>
+        </w:rPr>
+        <w:t xml:space="preserve"> </w:t>
+      </w:r>
+      <w:proofErr w:type="spellStart"/>
+      <w:r>
+        <w:rPr>
+          <w:lang w:val="fr-FR"/>
+        </w:rPr>
+        <w:t>nicht</w:t>
+      </w:r>
+      <w:proofErr w:type="spellEnd"/>
+      <w:r>
+        <w:rPr>
+          <w:lang w:val="fr-FR"/>
+        </w:rPr>
+        <w:t xml:space="preserve"> die </w:t>
+      </w:r>
+      <w:proofErr w:type="spellStart"/>
+      <w:r>
+        <w:rPr>
+          <w:lang w:val="fr-FR"/>
+        </w:rPr>
+        <w:t>Hauptarbeit</w:t>
+      </w:r>
+      <w:proofErr w:type="spellEnd"/>
+      <w:r>
+        <w:rPr>
+          <w:lang w:val="fr-FR"/>
+        </w:rPr>
+        <w:t xml:space="preserve"> sein, </w:t>
+      </w:r>
+      <w:proofErr w:type="spellStart"/>
+      <w:r>
+        <w:rPr>
+          <w:lang w:val="fr-FR"/>
+        </w:rPr>
+        <w:t>Implementationen</w:t>
+      </w:r>
+      <w:proofErr w:type="spellEnd"/>
+      <w:r>
+        <w:rPr>
+          <w:lang w:val="fr-FR"/>
+        </w:rPr>
+        <w:t xml:space="preserve"> </w:t>
+      </w:r>
+      <w:proofErr w:type="spellStart"/>
+      <w:r>
+        <w:rPr>
+          <w:lang w:val="fr-FR"/>
+        </w:rPr>
+        <w:t>eines</w:t>
+      </w:r>
+      <w:proofErr w:type="spellEnd"/>
+      <w:r>
+        <w:rPr>
+          <w:lang w:val="fr-FR"/>
+        </w:rPr>
+        <w:t xml:space="preserve"> </w:t>
+      </w:r>
+      <w:proofErr w:type="spellStart"/>
+      <w:r>
+        <w:rPr>
+          <w:lang w:val="fr-FR"/>
+        </w:rPr>
+        <w:t>anderen</w:t>
+      </w:r>
+      <w:proofErr w:type="spellEnd"/>
+      <w:r>
+        <w:rPr>
+          <w:lang w:val="fr-FR"/>
+        </w:rPr>
+        <w:t xml:space="preserve"> </w:t>
+      </w:r>
+      <w:proofErr w:type="spellStart"/>
+      <w:r>
+        <w:rPr>
+          <w:lang w:val="fr-FR"/>
+        </w:rPr>
+        <w:t>Frameworks</w:t>
+      </w:r>
+      <w:proofErr w:type="spellEnd"/>
+      <w:r>
+        <w:rPr>
+          <w:lang w:val="fr-FR"/>
+        </w:rPr>
+        <w:t xml:space="preserve">, </w:t>
+      </w:r>
+      <w:proofErr w:type="spellStart"/>
+      <w:r>
+        <w:rPr>
+          <w:lang w:val="fr-FR"/>
+        </w:rPr>
+        <w:t>Equalizer</w:t>
+      </w:r>
+      <w:proofErr w:type="spellEnd"/>
+      <w:r>
+        <w:rPr>
+          <w:lang w:val="fr-FR"/>
+        </w:rPr>
+        <w:t xml:space="preserve">, </w:t>
+      </w:r>
+      <w:proofErr w:type="spellStart"/>
+      <w:r>
+        <w:rPr>
+          <w:lang w:val="fr-FR"/>
+        </w:rPr>
+        <w:t>anzupassen</w:t>
+      </w:r>
+      <w:proofErr w:type="spellEnd"/>
+      <w:r>
+        <w:rPr>
+          <w:lang w:val="fr-FR"/>
+        </w:rPr>
+        <w:t xml:space="preserve">.  </w:t>
+      </w:r>
     </w:p>
     <w:p>
       <w:pPr>
-        <w:pStyle w:val="berschrift2"/>
-        <w:rPr>
-          <w:lang w:val="fr-FR"/>
-        </w:rPr>
-      </w:pPr>
-      <w:bookmarkStart w:id="10" w:name="_Toc412996693"/>
-      <w:r>
-        <w:rPr>
-          <w:lang w:val="fr-FR"/>
-        </w:rPr>
-        <w:t>Kontra</w:t>
-      </w:r>
-      <w:bookmarkEnd w:id="10"/>
+        <w:rPr>
+          <w:lang w:val="fr-FR"/>
+        </w:rPr>
+      </w:pPr>
     </w:p>
     <w:p>
       <w:pPr>
-        <w:pStyle w:val="berschrift3"/>
-        <w:rPr>
-          <w:lang w:val="fr-FR"/>
-        </w:rPr>
-      </w:pPr>
-      <w:bookmarkStart w:id="11" w:name="_Toc412996694"/>
-      <w:r>
-        <w:rPr>
-          <w:lang w:val="fr-FR"/>
-        </w:rPr>
-        <w:t>Unity3D Bezug</w:t>
-      </w:r>
-      <w:bookmarkEnd w:id="11"/>
+        <w:rPr>
+          <w:lang w:val="fr-FR"/>
+        </w:rPr>
+      </w:pPr>
     </w:p>
     <w:p>
       <w:pPr>
-        <w:rPr>
-          <w:lang w:val="fr-FR"/>
-        </w:rPr>
-      </w:pPr>
-      <w:r>
-        <w:rPr>
-          <w:lang w:val="fr-FR"/>
-        </w:rPr>
-        <w:t xml:space="preserve">Unser Projekt sollte klar auch eine Einarbeitung in Unity sein. Es sollte nicht die Hauptarbeit sein, Implementationen eines anderen Frameworks, Equalizer, anzupassen.  </w:t>
-      </w:r>
+        <w:pStyle w:val="berschrift3"/>
+        <w:rPr>
+          <w:lang w:val="fr-FR"/>
+        </w:rPr>
+      </w:pPr>
+      <w:bookmarkStart w:id="11" w:name="_Toc412996695"/>
+      <w:proofErr w:type="spellStart"/>
+      <w:r>
+        <w:rPr>
+          <w:lang w:val="fr-FR"/>
+        </w:rPr>
+        <w:t>Architektur</w:t>
+      </w:r>
+      <w:bookmarkEnd w:id="11"/>
+      <w:proofErr w:type="spellEnd"/>
     </w:p>
     <w:p>
       <w:pPr>
@@ -2198,6 +3300,272 @@
           <w:lang w:val="fr-FR"/>
         </w:rPr>
       </w:pPr>
+      <w:proofErr w:type="spellStart"/>
+      <w:r>
+        <w:rPr>
+          <w:lang w:val="fr-FR"/>
+        </w:rPr>
+        <w:t>Equalizer</w:t>
+      </w:r>
+      <w:proofErr w:type="spellEnd"/>
+      <w:r>
+        <w:rPr>
+          <w:lang w:val="fr-FR"/>
+        </w:rPr>
+        <w:t xml:space="preserve"> </w:t>
+      </w:r>
+      <w:proofErr w:type="spellStart"/>
+      <w:r>
+        <w:rPr>
+          <w:lang w:val="fr-FR"/>
+        </w:rPr>
+        <w:t>hat</w:t>
+      </w:r>
+      <w:proofErr w:type="spellEnd"/>
+      <w:r>
+        <w:rPr>
+          <w:lang w:val="fr-FR"/>
+        </w:rPr>
+        <w:t xml:space="preserve"> </w:t>
+      </w:r>
+      <w:proofErr w:type="spellStart"/>
+      <w:r>
+        <w:rPr>
+          <w:lang w:val="fr-FR"/>
+        </w:rPr>
+        <w:t>durch</w:t>
+      </w:r>
+      <w:proofErr w:type="spellEnd"/>
+      <w:r>
+        <w:rPr>
+          <w:lang w:val="fr-FR"/>
+        </w:rPr>
+        <w:t xml:space="preserve"> seine </w:t>
+      </w:r>
+      <w:proofErr w:type="spellStart"/>
+      <w:r>
+        <w:rPr>
+          <w:lang w:val="fr-FR"/>
+        </w:rPr>
+        <w:t>Wrapperklassen</w:t>
+      </w:r>
+      <w:proofErr w:type="spellEnd"/>
+      <w:r>
+        <w:rPr>
+          <w:lang w:val="fr-FR"/>
+        </w:rPr>
+        <w:t xml:space="preserve"> </w:t>
+      </w:r>
+      <w:proofErr w:type="spellStart"/>
+      <w:r>
+        <w:rPr>
+          <w:lang w:val="fr-FR"/>
+        </w:rPr>
+        <w:t>eigentlich</w:t>
+      </w:r>
+      <w:proofErr w:type="spellEnd"/>
+      <w:r>
+        <w:rPr>
+          <w:lang w:val="fr-FR"/>
+        </w:rPr>
+        <w:t xml:space="preserve"> </w:t>
+      </w:r>
+      <w:proofErr w:type="spellStart"/>
+      <w:r>
+        <w:rPr>
+          <w:lang w:val="fr-FR"/>
+        </w:rPr>
+        <w:t>eine</w:t>
+      </w:r>
+      <w:proofErr w:type="spellEnd"/>
+      <w:r>
+        <w:rPr>
+          <w:lang w:val="fr-FR"/>
+        </w:rPr>
+        <w:t xml:space="preserve"> </w:t>
+      </w:r>
+      <w:proofErr w:type="spellStart"/>
+      <w:r>
+        <w:rPr>
+          <w:lang w:val="fr-FR"/>
+        </w:rPr>
+        <w:t>sehr</w:t>
+      </w:r>
+      <w:proofErr w:type="spellEnd"/>
+      <w:r>
+        <w:rPr>
+          <w:lang w:val="fr-FR"/>
+        </w:rPr>
+        <w:t xml:space="preserve"> </w:t>
+      </w:r>
+      <w:proofErr w:type="spellStart"/>
+      <w:r>
+        <w:rPr>
+          <w:lang w:val="fr-FR"/>
+        </w:rPr>
+        <w:t>starre</w:t>
+      </w:r>
+      <w:proofErr w:type="spellEnd"/>
+      <w:r>
+        <w:rPr>
+          <w:lang w:val="fr-FR"/>
+        </w:rPr>
+        <w:t xml:space="preserve"> </w:t>
+      </w:r>
+      <w:proofErr w:type="spellStart"/>
+      <w:r>
+        <w:rPr>
+          <w:lang w:val="fr-FR"/>
+        </w:rPr>
+        <w:t>Struktur</w:t>
+      </w:r>
+      <w:proofErr w:type="spellEnd"/>
+      <w:r>
+        <w:rPr>
+          <w:lang w:val="fr-FR"/>
+        </w:rPr>
+        <w:t xml:space="preserve"> </w:t>
+      </w:r>
+      <w:proofErr w:type="spellStart"/>
+      <w:r>
+        <w:rPr>
+          <w:lang w:val="fr-FR"/>
+        </w:rPr>
+        <w:t>vorgegeben</w:t>
+      </w:r>
+      <w:proofErr w:type="spellEnd"/>
+      <w:r>
+        <w:rPr>
+          <w:lang w:val="fr-FR"/>
+        </w:rPr>
+        <w:t xml:space="preserve">. Man </w:t>
+      </w:r>
+      <w:proofErr w:type="spellStart"/>
+      <w:r>
+        <w:rPr>
+          <w:lang w:val="fr-FR"/>
+        </w:rPr>
+        <w:t>müsste</w:t>
+      </w:r>
+      <w:proofErr w:type="spellEnd"/>
+      <w:r>
+        <w:rPr>
+          <w:lang w:val="fr-FR"/>
+        </w:rPr>
+        <w:t xml:space="preserve"> </w:t>
+      </w:r>
+      <w:proofErr w:type="spellStart"/>
+      <w:r>
+        <w:rPr>
+          <w:lang w:val="fr-FR"/>
+        </w:rPr>
+        <w:t>im</w:t>
+      </w:r>
+      <w:proofErr w:type="spellEnd"/>
+      <w:r>
+        <w:rPr>
+          <w:lang w:val="fr-FR"/>
+        </w:rPr>
+        <w:t xml:space="preserve"> Unity </w:t>
+      </w:r>
+      <w:proofErr w:type="spellStart"/>
+      <w:r>
+        <w:rPr>
+          <w:lang w:val="fr-FR"/>
+        </w:rPr>
+        <w:t>sehr</w:t>
+      </w:r>
+      <w:proofErr w:type="spellEnd"/>
+      <w:r>
+        <w:rPr>
+          <w:lang w:val="fr-FR"/>
+        </w:rPr>
+        <w:t xml:space="preserve"> </w:t>
+      </w:r>
+      <w:proofErr w:type="spellStart"/>
+      <w:r>
+        <w:rPr>
+          <w:lang w:val="fr-FR"/>
+        </w:rPr>
+        <w:t>tief</w:t>
+      </w:r>
+      <w:proofErr w:type="spellEnd"/>
+      <w:r>
+        <w:rPr>
+          <w:lang w:val="fr-FR"/>
+        </w:rPr>
+        <w:t xml:space="preserve"> </w:t>
+      </w:r>
+      <w:proofErr w:type="spellStart"/>
+      <w:r>
+        <w:rPr>
+          <w:lang w:val="fr-FR"/>
+        </w:rPr>
+        <w:t>eingreifen</w:t>
+      </w:r>
+      <w:proofErr w:type="spellEnd"/>
+      <w:r>
+        <w:rPr>
+          <w:lang w:val="fr-FR"/>
+        </w:rPr>
+        <w:t xml:space="preserve">, </w:t>
+      </w:r>
+      <w:proofErr w:type="spellStart"/>
+      <w:r>
+        <w:rPr>
+          <w:lang w:val="fr-FR"/>
+        </w:rPr>
+        <w:t>um</w:t>
+      </w:r>
+      <w:proofErr w:type="spellEnd"/>
+      <w:r>
+        <w:rPr>
+          <w:lang w:val="fr-FR"/>
+        </w:rPr>
+        <w:t xml:space="preserve"> </w:t>
+      </w:r>
+      <w:proofErr w:type="spellStart"/>
+      <w:r>
+        <w:rPr>
+          <w:lang w:val="fr-FR"/>
+        </w:rPr>
+        <w:t>diese</w:t>
+      </w:r>
+      <w:proofErr w:type="spellEnd"/>
+      <w:r>
+        <w:rPr>
+          <w:lang w:val="fr-FR"/>
+        </w:rPr>
+        <w:t xml:space="preserve"> </w:t>
+      </w:r>
+      <w:proofErr w:type="spellStart"/>
+      <w:r>
+        <w:rPr>
+          <w:lang w:val="fr-FR"/>
+        </w:rPr>
+        <w:t>Klassen</w:t>
+      </w:r>
+      <w:proofErr w:type="spellEnd"/>
+      <w:r>
+        <w:rPr>
+          <w:lang w:val="fr-FR"/>
+        </w:rPr>
+        <w:t xml:space="preserve"> </w:t>
+      </w:r>
+      <w:proofErr w:type="spellStart"/>
+      <w:r>
+        <w:rPr>
+          <w:lang w:val="fr-FR"/>
+        </w:rPr>
+        <w:t>einzubauen</w:t>
+      </w:r>
+      <w:proofErr w:type="spellEnd"/>
+      <w:r>
+        <w:rPr>
+          <w:lang w:val="fr-FR"/>
+        </w:rPr>
+        <w:t xml:space="preserve">. </w:t>
+      </w:r>
     </w:p>
     <w:p>
       <w:pPr>
@@ -2205,22 +3573,447 @@
           <w:lang w:val="fr-FR"/>
         </w:rPr>
       </w:pPr>
+      <w:proofErr w:type="spellStart"/>
+      <w:r>
+        <w:rPr>
+          <w:lang w:val="fr-FR"/>
+        </w:rPr>
+        <w:t>Wir</w:t>
+      </w:r>
+      <w:proofErr w:type="spellEnd"/>
+      <w:r>
+        <w:rPr>
+          <w:lang w:val="fr-FR"/>
+        </w:rPr>
+        <w:t xml:space="preserve"> </w:t>
+      </w:r>
+      <w:proofErr w:type="spellStart"/>
+      <w:r>
+        <w:rPr>
+          <w:lang w:val="fr-FR"/>
+        </w:rPr>
+        <w:t>möchten</w:t>
+      </w:r>
+      <w:proofErr w:type="spellEnd"/>
+      <w:r>
+        <w:rPr>
+          <w:lang w:val="fr-FR"/>
+        </w:rPr>
+        <w:t xml:space="preserve"> </w:t>
+      </w:r>
+      <w:proofErr w:type="spellStart"/>
+      <w:r>
+        <w:rPr>
+          <w:lang w:val="fr-FR"/>
+        </w:rPr>
+        <w:t>nicht</w:t>
+      </w:r>
+      <w:proofErr w:type="spellEnd"/>
+      <w:r>
+        <w:rPr>
+          <w:lang w:val="fr-FR"/>
+        </w:rPr>
+        <w:t xml:space="preserve"> </w:t>
+      </w:r>
+      <w:proofErr w:type="spellStart"/>
+      <w:r>
+        <w:rPr>
+          <w:lang w:val="fr-FR"/>
+        </w:rPr>
+        <w:t>eine</w:t>
+      </w:r>
+      <w:proofErr w:type="spellEnd"/>
+      <w:r>
+        <w:rPr>
+          <w:lang w:val="fr-FR"/>
+        </w:rPr>
+        <w:t xml:space="preserve"> </w:t>
+      </w:r>
+      <w:proofErr w:type="spellStart"/>
+      <w:r>
+        <w:rPr>
+          <w:lang w:val="fr-FR"/>
+        </w:rPr>
+        <w:t>komplizierte</w:t>
+      </w:r>
+      <w:proofErr w:type="spellEnd"/>
+      <w:r>
+        <w:rPr>
+          <w:lang w:val="fr-FR"/>
+        </w:rPr>
+        <w:t xml:space="preserve"> Version, « </w:t>
+      </w:r>
+      <w:proofErr w:type="spellStart"/>
+      <w:r>
+        <w:rPr>
+          <w:lang w:val="fr-FR"/>
+        </w:rPr>
+        <w:t>einen</w:t>
+      </w:r>
+      <w:proofErr w:type="spellEnd"/>
+      <w:r>
+        <w:rPr>
+          <w:lang w:val="fr-FR"/>
+        </w:rPr>
+        <w:t xml:space="preserve"> Hack », </w:t>
+      </w:r>
+      <w:proofErr w:type="spellStart"/>
+      <w:r>
+        <w:rPr>
+          <w:lang w:val="fr-FR"/>
+        </w:rPr>
+        <w:t>herstellen</w:t>
+      </w:r>
+      <w:proofErr w:type="spellEnd"/>
+      <w:r>
+        <w:rPr>
+          <w:lang w:val="fr-FR"/>
+        </w:rPr>
+        <w:t xml:space="preserve">, </w:t>
+      </w:r>
+      <w:proofErr w:type="spellStart"/>
+      <w:r>
+        <w:rPr>
+          <w:lang w:val="fr-FR"/>
+        </w:rPr>
+        <w:t>um</w:t>
+      </w:r>
+      <w:proofErr w:type="spellEnd"/>
+      <w:r>
+        <w:rPr>
+          <w:lang w:val="fr-FR"/>
+        </w:rPr>
+        <w:t xml:space="preserve"> dies </w:t>
+      </w:r>
+      <w:proofErr w:type="spellStart"/>
+      <w:r>
+        <w:rPr>
+          <w:lang w:val="fr-FR"/>
+        </w:rPr>
+        <w:t>auf</w:t>
+      </w:r>
+      <w:proofErr w:type="spellEnd"/>
+      <w:r>
+        <w:rPr>
+          <w:lang w:val="fr-FR"/>
+        </w:rPr>
+        <w:t xml:space="preserve"> </w:t>
+      </w:r>
+      <w:proofErr w:type="spellStart"/>
+      <w:r>
+        <w:rPr>
+          <w:lang w:val="fr-FR"/>
+        </w:rPr>
+        <w:t>Biegen</w:t>
+      </w:r>
+      <w:proofErr w:type="spellEnd"/>
+      <w:r>
+        <w:rPr>
+          <w:lang w:val="fr-FR"/>
+        </w:rPr>
+        <w:t xml:space="preserve"> </w:t>
+      </w:r>
+      <w:proofErr w:type="spellStart"/>
+      <w:r>
+        <w:rPr>
+          <w:lang w:val="fr-FR"/>
+        </w:rPr>
+        <w:t>und</w:t>
+      </w:r>
+      <w:proofErr w:type="spellEnd"/>
+      <w:r>
+        <w:rPr>
+          <w:lang w:val="fr-FR"/>
+        </w:rPr>
+        <w:t xml:space="preserve"> </w:t>
+      </w:r>
+      <w:proofErr w:type="spellStart"/>
+      <w:r>
+        <w:rPr>
+          <w:lang w:val="fr-FR"/>
+        </w:rPr>
+        <w:t>Brechen</w:t>
+      </w:r>
+      <w:proofErr w:type="spellEnd"/>
+      <w:r>
+        <w:rPr>
+          <w:lang w:val="fr-FR"/>
+        </w:rPr>
+        <w:t xml:space="preserve"> </w:t>
+      </w:r>
+      <w:proofErr w:type="spellStart"/>
+      <w:r>
+        <w:rPr>
+          <w:lang w:val="fr-FR"/>
+        </w:rPr>
+        <w:t>genau</w:t>
+      </w:r>
+      <w:proofErr w:type="spellEnd"/>
+      <w:r>
+        <w:rPr>
+          <w:lang w:val="fr-FR"/>
+        </w:rPr>
+        <w:t xml:space="preserve"> </w:t>
+      </w:r>
+      <w:proofErr w:type="spellStart"/>
+      <w:r>
+        <w:rPr>
+          <w:lang w:val="fr-FR"/>
+        </w:rPr>
+        <w:t>so</w:t>
+      </w:r>
+      <w:proofErr w:type="spellEnd"/>
+      <w:r>
+        <w:rPr>
+          <w:lang w:val="fr-FR"/>
+        </w:rPr>
+        <w:t xml:space="preserve"> </w:t>
+      </w:r>
+      <w:proofErr w:type="spellStart"/>
+      <w:r>
+        <w:rPr>
+          <w:lang w:val="fr-FR"/>
+        </w:rPr>
+        <w:t>und</w:t>
+      </w:r>
+      <w:proofErr w:type="spellEnd"/>
+      <w:r>
+        <w:rPr>
+          <w:lang w:val="fr-FR"/>
+        </w:rPr>
+        <w:t xml:space="preserve"> </w:t>
+      </w:r>
+      <w:proofErr w:type="spellStart"/>
+      <w:r>
+        <w:rPr>
+          <w:lang w:val="fr-FR"/>
+        </w:rPr>
+        <w:t>nur</w:t>
+      </w:r>
+      <w:proofErr w:type="spellEnd"/>
+      <w:r>
+        <w:rPr>
+          <w:lang w:val="fr-FR"/>
+        </w:rPr>
+        <w:t xml:space="preserve"> </w:t>
+      </w:r>
+      <w:proofErr w:type="spellStart"/>
+      <w:r>
+        <w:rPr>
+          <w:lang w:val="fr-FR"/>
+        </w:rPr>
+        <w:t>so</w:t>
+      </w:r>
+      <w:proofErr w:type="spellEnd"/>
+      <w:r>
+        <w:rPr>
+          <w:lang w:val="fr-FR"/>
+        </w:rPr>
+        <w:t xml:space="preserve"> </w:t>
+      </w:r>
+      <w:proofErr w:type="spellStart"/>
+      <w:r>
+        <w:rPr>
+          <w:lang w:val="fr-FR"/>
+        </w:rPr>
+        <w:t>einzubinden</w:t>
+      </w:r>
+      <w:proofErr w:type="spellEnd"/>
+      <w:r>
+        <w:rPr>
+          <w:lang w:val="fr-FR"/>
+        </w:rPr>
+        <w:t xml:space="preserve">. </w:t>
+      </w:r>
     </w:p>
     <w:p>
       <w:pPr>
-        <w:pStyle w:val="berschrift3"/>
-        <w:rPr>
-          <w:lang w:val="fr-FR"/>
-        </w:rPr>
-      </w:pPr>
-      <w:bookmarkStart w:id="12" w:name="_Toc412996695"/>
-      <w:r>
-        <w:rPr>
-          <w:lang w:val="fr-FR"/>
-        </w:rPr>
-        <w:t>Architektur</w:t>
-      </w:r>
-      <w:bookmarkEnd w:id="12"/>
+        <w:rPr>
+          <w:lang w:val="fr-FR"/>
+        </w:rPr>
+      </w:pPr>
+      <w:proofErr w:type="spellStart"/>
+      <w:r>
+        <w:rPr>
+          <w:lang w:val="fr-FR"/>
+        </w:rPr>
+        <w:t>Weiter</w:t>
+      </w:r>
+      <w:proofErr w:type="spellEnd"/>
+      <w:r>
+        <w:rPr>
+          <w:lang w:val="fr-FR"/>
+        </w:rPr>
+        <w:t xml:space="preserve"> </w:t>
+      </w:r>
+      <w:proofErr w:type="spellStart"/>
+      <w:r>
+        <w:rPr>
+          <w:lang w:val="fr-FR"/>
+        </w:rPr>
+        <w:t>ist</w:t>
+      </w:r>
+      <w:proofErr w:type="spellEnd"/>
+      <w:r>
+        <w:rPr>
+          <w:lang w:val="fr-FR"/>
+        </w:rPr>
+        <w:t xml:space="preserve"> </w:t>
+      </w:r>
+      <w:proofErr w:type="spellStart"/>
+      <w:r>
+        <w:rPr>
+          <w:lang w:val="fr-FR"/>
+        </w:rPr>
+        <w:t>unklar</w:t>
+      </w:r>
+      <w:proofErr w:type="spellEnd"/>
+      <w:r>
+        <w:rPr>
+          <w:lang w:val="fr-FR"/>
+        </w:rPr>
+        <w:t xml:space="preserve">, </w:t>
+      </w:r>
+      <w:proofErr w:type="spellStart"/>
+      <w:r>
+        <w:rPr>
+          <w:lang w:val="fr-FR"/>
+        </w:rPr>
+        <w:t>ob</w:t>
+      </w:r>
+      <w:proofErr w:type="spellEnd"/>
+      <w:r>
+        <w:rPr>
+          <w:lang w:val="fr-FR"/>
+        </w:rPr>
+        <w:t xml:space="preserve"> </w:t>
+      </w:r>
+      <w:proofErr w:type="spellStart"/>
+      <w:r>
+        <w:rPr>
+          <w:lang w:val="fr-FR"/>
+        </w:rPr>
+        <w:t>über</w:t>
+      </w:r>
+      <w:proofErr w:type="spellEnd"/>
+      <w:r>
+        <w:rPr>
+          <w:lang w:val="fr-FR"/>
+        </w:rPr>
+        <w:t xml:space="preserve"> die </w:t>
+      </w:r>
+      <w:proofErr w:type="spellStart"/>
+      <w:r>
+        <w:rPr>
+          <w:lang w:val="fr-FR"/>
+        </w:rPr>
+        <w:t>Objektklassen</w:t>
+      </w:r>
+      <w:proofErr w:type="spellEnd"/>
+      <w:r>
+        <w:rPr>
+          <w:lang w:val="fr-FR"/>
+        </w:rPr>
+        <w:t xml:space="preserve"> </w:t>
+      </w:r>
+      <w:proofErr w:type="spellStart"/>
+      <w:r>
+        <w:rPr>
+          <w:lang w:val="fr-FR"/>
+        </w:rPr>
+        <w:t>alles</w:t>
+      </w:r>
+      <w:proofErr w:type="spellEnd"/>
+      <w:r>
+        <w:rPr>
+          <w:lang w:val="fr-FR"/>
+        </w:rPr>
+        <w:t xml:space="preserve"> </w:t>
+      </w:r>
+      <w:proofErr w:type="spellStart"/>
+      <w:r>
+        <w:rPr>
+          <w:lang w:val="fr-FR"/>
+        </w:rPr>
+        <w:t>andere</w:t>
+      </w:r>
+      <w:proofErr w:type="spellEnd"/>
+      <w:r>
+        <w:rPr>
+          <w:lang w:val="fr-FR"/>
+        </w:rPr>
+        <w:t xml:space="preserve"> von Unity (KI, </w:t>
+      </w:r>
+      <w:proofErr w:type="spellStart"/>
+      <w:r>
+        <w:rPr>
+          <w:lang w:val="fr-FR"/>
+        </w:rPr>
+        <w:t>Physik</w:t>
+      </w:r>
+      <w:proofErr w:type="spellEnd"/>
+      <w:r>
+        <w:rPr>
+          <w:lang w:val="fr-FR"/>
+        </w:rPr>
+        <w:t xml:space="preserve">, </w:t>
+      </w:r>
+      <w:proofErr w:type="spellStart"/>
+      <w:r>
+        <w:rPr>
+          <w:lang w:val="fr-FR"/>
+        </w:rPr>
+        <w:t>etc</w:t>
+      </w:r>
+      <w:proofErr w:type="spellEnd"/>
+      <w:r>
+        <w:rPr>
+          <w:lang w:val="fr-FR"/>
+        </w:rPr>
+        <w:t xml:space="preserve">) </w:t>
+      </w:r>
+      <w:proofErr w:type="spellStart"/>
+      <w:r>
+        <w:rPr>
+          <w:lang w:val="fr-FR"/>
+        </w:rPr>
+        <w:t>auch</w:t>
+      </w:r>
+      <w:proofErr w:type="spellEnd"/>
+      <w:r>
+        <w:rPr>
+          <w:lang w:val="fr-FR"/>
+        </w:rPr>
+        <w:t xml:space="preserve"> </w:t>
+      </w:r>
+      <w:proofErr w:type="spellStart"/>
+      <w:r>
+        <w:rPr>
+          <w:lang w:val="fr-FR"/>
+        </w:rPr>
+        <w:t>abbilden</w:t>
+      </w:r>
+      <w:proofErr w:type="spellEnd"/>
+      <w:r>
+        <w:rPr>
+          <w:lang w:val="fr-FR"/>
+        </w:rPr>
+        <w:t xml:space="preserve"> </w:t>
+      </w:r>
+      <w:proofErr w:type="spellStart"/>
+      <w:r>
+        <w:rPr>
+          <w:lang w:val="fr-FR"/>
+        </w:rPr>
+        <w:t>lässt</w:t>
+      </w:r>
+      <w:proofErr w:type="spellEnd"/>
+      <w:r>
+        <w:rPr>
+          <w:lang w:val="fr-FR"/>
+        </w:rPr>
+        <w:t xml:space="preserve">. </w:t>
+      </w:r>
     </w:p>
     <w:p>
       <w:pPr>
@@ -2228,18 +4021,6 @@
           <w:lang w:val="fr-FR"/>
         </w:rPr>
       </w:pPr>
-      <w:r>
-        <w:rPr>
-          <w:lang w:val="fr-FR"/>
-        </w:rPr>
-        <w:t xml:space="preserve">Equalizer hat durch seine Wrapperklassen eigentlich eine sehr starre Struktur vorgegeben. Man müsste im Unity </w:t>
-      </w:r>
-      <w:r>
-        <w:rPr>
-          <w:lang w:val="fr-FR"/>
-        </w:rPr>
-        <w:t xml:space="preserve">sehr tief eingreifen, um diese Klassen einzubauen. </w:t>
-      </w:r>
     </w:p>
     <w:p>
       <w:pPr>
@@ -2247,12 +4028,6 @@
           <w:lang w:val="fr-FR"/>
         </w:rPr>
       </w:pPr>
-      <w:r>
-        <w:rPr>
-          <w:lang w:val="fr-FR"/>
-        </w:rPr>
-        <w:t xml:space="preserve">Wir möchten nicht eine komplizierte Version, « einen Hack », herstellen, um dies auf Biegen und Brechen genau so und nur so einzubinden. </w:t>
-      </w:r>
     </w:p>
     <w:p>
       <w:pPr>
@@ -2260,12 +4035,6 @@
           <w:lang w:val="fr-FR"/>
         </w:rPr>
       </w:pPr>
-      <w:r>
-        <w:rPr>
-          <w:lang w:val="fr-FR"/>
-        </w:rPr>
-        <w:t xml:space="preserve">Weiter ist unklar, ob über die Objektklassen alles andere von Unity (KI, Physik, etc) auch abbilden lässt. </w:t>
-      </w:r>
     </w:p>
     <w:p>
       <w:pPr>
@@ -2276,35 +4045,14 @@
     </w:p>
     <w:p>
       <w:pPr>
-        <w:rPr>
-          <w:lang w:val="fr-FR"/>
-        </w:rPr>
-      </w:pPr>
-    </w:p>
-    <w:p>
-      <w:pPr>
-        <w:rPr>
-          <w:lang w:val="fr-FR"/>
-        </w:rPr>
-      </w:pPr>
-    </w:p>
-    <w:p>
-      <w:pPr>
-        <w:rPr>
-          <w:lang w:val="fr-FR"/>
-        </w:rPr>
-      </w:pPr>
-    </w:p>
-    <w:p>
-      <w:pPr>
         <w:pStyle w:val="berschrift1"/>
       </w:pPr>
-      <w:bookmarkStart w:id="13" w:name="_Toc412996696"/>
+      <w:bookmarkStart w:id="12" w:name="_Toc412996696"/>
       <w:r>
         <w:lastRenderedPageBreak/>
         <w:t>Zusammenfassung</w:t>
       </w:r>
-      <w:bookmarkEnd w:id="13"/>
+      <w:bookmarkEnd w:id="12"/>
     </w:p>
     <w:p>
       <w:r>
@@ -2341,7 +4089,15 @@
         <w:ind w:left="720"/>
       </w:pPr>
       <w:r>
-        <w:t>So ist unser Ziel – ein Unity3D Projekt/Spiel/Techdemo einfach und bequem im CAVE anzubieten, nicht möglich.</w:t>
+        <w:t>So ist unser Ziel – ein Unity3D Projekt/Spiel/</w:t>
+      </w:r>
+      <w:proofErr w:type="spellStart"/>
+      <w:r>
+        <w:t>Techdemo</w:t>
+      </w:r>
+      <w:proofErr w:type="spellEnd"/>
+      <w:r>
+        <w:t xml:space="preserve"> einfach und bequem im CAVE anzubieten, nicht möglich.</w:t>
       </w:r>
     </w:p>
     <w:p>
@@ -2373,7 +4129,15 @@
         <w:ind w:left="720"/>
       </w:pPr>
       <w:r>
-        <w:t xml:space="preserve">Dies ist durchwegs denkbar, aber das Hauptaugenmerk für Unity3D ( mit C# ) würde somit verfehlt. </w:t>
+        <w:t xml:space="preserve">Dies ist durchwegs denkbar, aber das Hauptaugenmerk für Unity3D </w:t>
+      </w:r>
+      <w:proofErr w:type="gramStart"/>
+      <w:r>
+        <w:t>( mit</w:t>
+      </w:r>
+      <w:proofErr w:type="gramEnd"/>
+      <w:r>
+        <w:t xml:space="preserve"> C# ) würde somit verfehlt. </w:t>
       </w:r>
     </w:p>
     <w:p/>
@@ -2381,11 +4145,11 @@
       <w:pPr>
         <w:pStyle w:val="berschrift1"/>
       </w:pPr>
-      <w:bookmarkStart w:id="14" w:name="_Toc412996697"/>
+      <w:bookmarkStart w:id="13" w:name="_Toc412996697"/>
       <w:r>
         <w:t>Literaturverzeichnis</w:t>
       </w:r>
-      <w:bookmarkEnd w:id="14"/>
+      <w:bookmarkEnd w:id="13"/>
     </w:p>
     <w:p>
       <w:pPr>
@@ -2424,374 +4188,9 @@
       <w:r>
         <w:tab/>
       </w:r>
+      <w:bookmarkStart w:id="14" w:name="_GoBack"/>
+      <w:bookmarkEnd w:id="14"/>
     </w:p>
-    <w:p>
-      <w:pPr>
-        <w:rPr>
-          <w:b/>
-        </w:rPr>
-      </w:pPr>
-      <w:r>
-        <w:rPr>
-          <w:b/>
-        </w:rPr>
-        <w:t>Literatureintrag</w:t>
-      </w:r>
-    </w:p>
-    <w:p>
-      <w:pPr>
-        <w:pStyle w:val="Verzeichnis"/>
-      </w:pPr>
-      <w:r>
-        <w:rPr>
-          <w:i/>
-        </w:rPr>
-        <w:t>Autorname, Autorvorname, Buchtitel, Verlag, Ort, Ausgabe, Jahr</w:t>
-      </w:r>
-      <w:r>
-        <w:tab/>
-        <w:t>9</w:t>
-      </w:r>
-    </w:p>
-    <w:p>
-      <w:pPr>
-        <w:rPr>
-          <w:b/>
-        </w:rPr>
-      </w:pPr>
-      <w:r>
-        <w:rPr>
-          <w:b/>
-        </w:rPr>
-        <w:t>Literatureintrag</w:t>
-      </w:r>
-    </w:p>
-    <w:p>
-      <w:pPr>
-        <w:pStyle w:val="Verzeichnis"/>
-      </w:pPr>
-      <w:r>
-        <w:rPr>
-          <w:i/>
-        </w:rPr>
-        <w:t>Autorname, Autorvorname, Buchtitel, Verlag, Ort, Ausgabe, Jahr</w:t>
-      </w:r>
-      <w:r>
-        <w:tab/>
-      </w:r>
-      <w:r>
-        <w:t>11</w:t>
-      </w:r>
-    </w:p>
-    <w:p>
-      <w:pPr>
-        <w:pStyle w:val="berschrift1"/>
-      </w:pPr>
-      <w:bookmarkStart w:id="15" w:name="_Toc412996698"/>
-      <w:r>
-        <w:t>Anhang</w:t>
-      </w:r>
-      <w:bookmarkEnd w:id="15"/>
-    </w:p>
-    <w:p>
-      <w:r>
-        <w:t>Et ut aut isti repuditis qui ium nonsecturia quis incientiae laborem elliquis et quatur, sitiur aut od moluptatur aut ea conseque peri sim erro essequisit remporia dem et landi dest, cone poris quunt voleca</w:t>
-      </w:r>
-      <w:r>
-        <w:t>b ipidero quatur ad quibusamus.</w:t>
-      </w:r>
-    </w:p>
-    <w:p>
-      <w:pPr>
-        <w:pStyle w:val="berschrift1"/>
-      </w:pPr>
-      <w:bookmarkStart w:id="16" w:name="_Toc412996699"/>
-      <w:r>
-        <w:t>Versionskontrolle</w:t>
-      </w:r>
-      <w:bookmarkEnd w:id="16"/>
-    </w:p>
-    <w:tbl>
-      <w:tblPr>
-        <w:tblW w:w="9469" w:type="dxa"/>
-        <w:tblInd w:w="85" w:type="dxa"/>
-        <w:tblBorders>
-          <w:top w:val="single" w:sz="8" w:space="0" w:color="FFFFFF"/>
-          <w:left w:val="single" w:sz="8" w:space="0" w:color="FFFFFF"/>
-          <w:bottom w:val="single" w:sz="8" w:space="0" w:color="FFFFFF"/>
-          <w:right w:val="single" w:sz="8" w:space="0" w:color="FFFFFF"/>
-          <w:insideH w:val="single" w:sz="8" w:space="0" w:color="FFFFFF"/>
-          <w:insideV w:val="single" w:sz="8" w:space="0" w:color="FFFFFF"/>
-        </w:tblBorders>
-        <w:tblLayout w:type="fixed"/>
-        <w:tblCellMar>
-          <w:top w:w="40" w:type="dxa"/>
-          <w:left w:w="85" w:type="dxa"/>
-          <w:bottom w:w="40" w:type="dxa"/>
-          <w:right w:w="85" w:type="dxa"/>
-        </w:tblCellMar>
-        <w:tblLook w:val="01E0" w:firstRow="1" w:lastRow="1" w:firstColumn="1" w:lastColumn="1" w:noHBand="0" w:noVBand="0"/>
-      </w:tblPr>
-      <w:tblGrid>
-        <w:gridCol w:w="1219"/>
-        <w:gridCol w:w="1828"/>
-        <w:gridCol w:w="4055"/>
-        <w:gridCol w:w="2367"/>
-      </w:tblGrid>
-      <w:tr>
-        <w:trPr>
-          <w:trHeight w:val="113"/>
-        </w:trPr>
-        <w:tc>
-          <w:tcPr>
-            <w:tcW w:w="1080" w:type="dxa"/>
-            <w:tcBorders>
-              <w:top w:val="nil"/>
-              <w:left w:val="nil"/>
-              <w:bottom w:val="nil"/>
-              <w:right w:val="nil"/>
-            </w:tcBorders>
-            <w:shd w:val="clear" w:color="auto" w:fill="A6A6A6"/>
-          </w:tcPr>
-          <w:p>
-            <w:pPr>
-              <w:rPr>
-                <w:b/>
-              </w:rPr>
-            </w:pPr>
-            <w:r>
-              <w:rPr>
-                <w:b/>
-              </w:rPr>
-              <w:t>Version</w:t>
-            </w:r>
-          </w:p>
-        </w:tc>
-        <w:tc>
-          <w:tcPr>
-            <w:tcW w:w="1620" w:type="dxa"/>
-            <w:tcBorders>
-              <w:top w:val="nil"/>
-              <w:left w:val="nil"/>
-              <w:bottom w:val="nil"/>
-              <w:right w:val="nil"/>
-            </w:tcBorders>
-            <w:shd w:val="clear" w:color="auto" w:fill="A6A6A6"/>
-          </w:tcPr>
-          <w:p>
-            <w:pPr>
-              <w:rPr>
-                <w:b/>
-              </w:rPr>
-            </w:pPr>
-            <w:r>
-              <w:rPr>
-                <w:b/>
-              </w:rPr>
-              <w:t>Datum</w:t>
-            </w:r>
-          </w:p>
-        </w:tc>
-        <w:tc>
-          <w:tcPr>
-            <w:tcW w:w="3594" w:type="dxa"/>
-            <w:tcBorders>
-              <w:top w:val="nil"/>
-              <w:left w:val="nil"/>
-              <w:bottom w:val="nil"/>
-              <w:right w:val="nil"/>
-            </w:tcBorders>
-            <w:shd w:val="clear" w:color="auto" w:fill="A6A6A6"/>
-          </w:tcPr>
-          <w:p>
-            <w:pPr>
-              <w:rPr>
-                <w:b/>
-              </w:rPr>
-            </w:pPr>
-            <w:r>
-              <w:rPr>
-                <w:b/>
-              </w:rPr>
-              <w:t>Beschreibung</w:t>
-            </w:r>
-          </w:p>
-        </w:tc>
-        <w:tc>
-          <w:tcPr>
-            <w:tcW w:w="2098" w:type="dxa"/>
-            <w:tcBorders>
-              <w:top w:val="nil"/>
-              <w:left w:val="nil"/>
-              <w:bottom w:val="nil"/>
-              <w:right w:val="nil"/>
-            </w:tcBorders>
-            <w:shd w:val="clear" w:color="auto" w:fill="A6A6A6"/>
-          </w:tcPr>
-          <w:p>
-            <w:pPr>
-              <w:rPr>
-                <w:b/>
-              </w:rPr>
-            </w:pPr>
-            <w:r>
-              <w:rPr>
-                <w:b/>
-              </w:rPr>
-              <w:t>Autor</w:t>
-            </w:r>
-          </w:p>
-        </w:tc>
-      </w:tr>
-      <w:tr>
-        <w:trPr>
-          <w:trHeight w:val="113"/>
-        </w:trPr>
-        <w:tc>
-          <w:tcPr>
-            <w:tcW w:w="1080" w:type="dxa"/>
-            <w:shd w:val="clear" w:color="auto" w:fill="E6E6E6"/>
-          </w:tcPr>
-          <w:p>
-            <w:r>
-              <w:t>0.1</w:t>
-            </w:r>
-          </w:p>
-        </w:tc>
-        <w:tc>
-          <w:tcPr>
-            <w:tcW w:w="1620" w:type="dxa"/>
-            <w:shd w:val="clear" w:color="auto" w:fill="E6E6E6"/>
-          </w:tcPr>
-          <w:p>
-            <w:r>
-              <w:t>26.02.2013</w:t>
-            </w:r>
-          </w:p>
-        </w:tc>
-        <w:tc>
-          <w:tcPr>
-            <w:tcW w:w="3594" w:type="dxa"/>
-            <w:shd w:val="clear" w:color="auto" w:fill="E6E6E6"/>
-          </w:tcPr>
-          <w:p>
-            <w:r>
-              <w:t>Dokument erstellt</w:t>
-            </w:r>
-          </w:p>
-        </w:tc>
-        <w:tc>
-          <w:tcPr>
-            <w:tcW w:w="2098" w:type="dxa"/>
-            <w:shd w:val="clear" w:color="auto" w:fill="E6E6E6"/>
-          </w:tcPr>
-          <w:p>
-            <w:r>
-              <w:t>Peter Muster</w:t>
-            </w:r>
-          </w:p>
-        </w:tc>
-      </w:tr>
-      <w:tr>
-        <w:trPr>
-          <w:trHeight w:val="113"/>
-        </w:trPr>
-        <w:tc>
-          <w:tcPr>
-            <w:tcW w:w="1080" w:type="dxa"/>
-            <w:shd w:val="clear" w:color="auto" w:fill="E6E6E6"/>
-          </w:tcPr>
-          <w:p>
-            <w:r>
-              <w:t>0.2</w:t>
-            </w:r>
-          </w:p>
-        </w:tc>
-        <w:tc>
-          <w:tcPr>
-            <w:tcW w:w="1620" w:type="dxa"/>
-            <w:shd w:val="clear" w:color="auto" w:fill="E6E6E6"/>
-          </w:tcPr>
-          <w:p>
-            <w:r>
-              <w:t>13.03.2013</w:t>
-            </w:r>
-          </w:p>
-        </w:tc>
-        <w:tc>
-          <w:tcPr>
-            <w:tcW w:w="3594" w:type="dxa"/>
-            <w:shd w:val="clear" w:color="auto" w:fill="E6E6E6"/>
-          </w:tcPr>
-          <w:p>
-            <w:r>
-              <w:t>Dokument überarbeitet</w:t>
-            </w:r>
-          </w:p>
-        </w:tc>
-        <w:tc>
-          <w:tcPr>
-            <w:tcW w:w="2098" w:type="dxa"/>
-            <w:shd w:val="clear" w:color="auto" w:fill="E6E6E6"/>
-          </w:tcPr>
-          <w:p>
-            <w:r>
-              <w:t>Anna Meier</w:t>
-            </w:r>
-          </w:p>
-        </w:tc>
-      </w:tr>
-      <w:tr>
-        <w:trPr>
-          <w:trHeight w:val="113"/>
-        </w:trPr>
-        <w:tc>
-          <w:tcPr>
-            <w:tcW w:w="1080" w:type="dxa"/>
-            <w:shd w:val="clear" w:color="auto" w:fill="E6E6E6"/>
-          </w:tcPr>
-          <w:p>
-            <w:r>
-              <w:t>1.0</w:t>
-            </w:r>
-          </w:p>
-        </w:tc>
-        <w:tc>
-          <w:tcPr>
-            <w:tcW w:w="1620" w:type="dxa"/>
-            <w:shd w:val="clear" w:color="auto" w:fill="E6E6E6"/>
-          </w:tcPr>
-          <w:p>
-            <w:r>
-              <w:t>21.05.2013</w:t>
-            </w:r>
-          </w:p>
-        </w:tc>
-        <w:tc>
-          <w:tcPr>
-            <w:tcW w:w="3594" w:type="dxa"/>
-            <w:shd w:val="clear" w:color="auto" w:fill="E6E6E6"/>
-          </w:tcPr>
-          <w:p>
-            <w:r>
-              <w:t>Dokument fertiggestellt</w:t>
-            </w:r>
-          </w:p>
-        </w:tc>
-        <w:tc>
-          <w:tcPr>
-            <w:tcW w:w="2098" w:type="dxa"/>
-            <w:shd w:val="clear" w:color="auto" w:fill="E6E6E6"/>
-          </w:tcPr>
-          <w:p>
-            <w:r>
-              <w:t>Peter Muster</w:t>
-            </w:r>
-          </w:p>
-        </w:tc>
-      </w:tr>
-    </w:tbl>
-    <w:p/>
     <w:sectPr>
       <w:pgSz w:w="11906" w:h="16838" w:code="9"/>
       <w:pgMar w:top="1758" w:right="1004" w:bottom="680" w:left="1435" w:header="709" w:footer="510" w:gutter="0"/>
@@ -2932,7 +4331,7 @@
                               <w:sz w:val="16"/>
                               <w:szCs w:val="16"/>
                             </w:rPr>
-                            <w:t>6</w:t>
+                            <w:t>4</w:t>
                           </w:r>
                           <w:r>
                             <w:rPr>
@@ -3003,7 +4402,7 @@
                         <w:sz w:val="16"/>
                         <w:szCs w:val="16"/>
                       </w:rPr>
-                      <w:t>6</w:t>
+                      <w:t>4</w:t>
                     </w:r>
                     <w:r>
                       <w:rPr>
@@ -3026,14 +4425,62 @@
         <w:color w:val="697D91"/>
         <w:lang w:val="fr-CH"/>
       </w:rPr>
-      <w:t xml:space="preserve">Berner Fachhochschule | </w:t>
+      <w:t xml:space="preserve">Berner </w:t>
+    </w:r>
+    <w:proofErr w:type="spellStart"/>
+    <w:r>
+      <w:rPr>
+        <w:color w:val="697D91"/>
+        <w:lang w:val="fr-CH"/>
+      </w:rPr>
+      <w:t>Fachhochschule</w:t>
+    </w:r>
+    <w:proofErr w:type="spellEnd"/>
+    <w:r>
+      <w:rPr>
+        <w:color w:val="697D91"/>
+        <w:lang w:val="fr-CH"/>
+      </w:rPr>
+      <w:t xml:space="preserve"> | </w:t>
     </w:r>
     <w:r>
       <w:rPr>
         <w:color w:val="697D91"/>
         <w:lang w:val="fr-CH"/>
       </w:rPr>
-      <w:t>Haute école spécialisée bernoise | Bern University of Applied Sciences</w:t>
+      <w:t xml:space="preserve">Haute école spécialisée bernoise | Bern </w:t>
+    </w:r>
+    <w:proofErr w:type="spellStart"/>
+    <w:r>
+      <w:rPr>
+        <w:color w:val="697D91"/>
+        <w:lang w:val="fr-CH"/>
+      </w:rPr>
+      <w:t>University</w:t>
+    </w:r>
+    <w:proofErr w:type="spellEnd"/>
+    <w:r>
+      <w:rPr>
+        <w:color w:val="697D91"/>
+        <w:lang w:val="fr-CH"/>
+      </w:rPr>
+      <w:t xml:space="preserve"> of </w:t>
+    </w:r>
+    <w:proofErr w:type="spellStart"/>
+    <w:r>
+      <w:rPr>
+        <w:color w:val="697D91"/>
+        <w:lang w:val="fr-CH"/>
+      </w:rPr>
+      <w:t>Applied</w:t>
+    </w:r>
+    <w:proofErr w:type="spellEnd"/>
+    <w:r>
+      <w:rPr>
+        <w:color w:val="697D91"/>
+        <w:lang w:val="fr-CH"/>
+      </w:rPr>
+      <w:t xml:space="preserve"> Sciences</w:t>
     </w:r>
   </w:p>
 </w:ftr>
@@ -5454,7 +6901,7 @@
       <w:lvlJc w:val="left"/>
       <w:pPr>
         <w:tabs>
-          <w:tab w:val="num" w:pos="-32767"/>
+          <w:tab w:val="num" w:pos="-31680"/>
         </w:tabs>
         <w:ind w:left="-32767" w:firstLine="0"/>
       </w:pPr>
